--- a/UM - Avenant convention de stages - Covid-19-1.docx
+++ b/UM - Avenant convention de stages - Covid-19-1.docx
@@ -64,7 +64,7 @@
                 <w:sz w:val="14"/>
               </w:rPr>
               <w:drawing>
-                <wp:anchor behindDoc="0" distT="0" distB="0" distL="114300" distR="114300" simplePos="0" locked="0" layoutInCell="1" allowOverlap="1" relativeHeight="7">
+                <wp:anchor behindDoc="0" distT="0" distB="0" distL="114300" distR="114300" simplePos="0" locked="0" layoutInCell="1" allowOverlap="1" relativeHeight="6">
                   <wp:simplePos x="0" y="0"/>
                   <wp:positionH relativeFrom="column">
                     <wp:posOffset>-661670</wp:posOffset>
@@ -432,7 +432,7 @@
         <w:tblStyle w:val="TableNormal"/>
         <w:tblW w:w="9924" w:type="dxa"/>
         <w:jc w:val="left"/>
-        <w:tblInd w:w="125" w:type="dxa"/>
+        <w:tblInd w:w="124" w:type="dxa"/>
         <w:tblCellMar>
           <w:top w:w="0" w:type="dxa"/>
           <w:left w:w="108" w:type="dxa"/>
@@ -615,13 +615,7 @@
               <w:rPr>
                 <w:sz w:val="16"/>
               </w:rPr>
-              <w:t xml:space="preserve">Nom / Name : </w:t>
-            </w:r>
-            <w:r>
-              <w:rPr>
-                <w:sz w:val="16"/>
-              </w:rPr>
-              <w:t>École Centrale de Lyon</w:t>
+              <w:t>Nom / Name : École Centrale de Lyon</w:t>
             </w:r>
           </w:p>
           <w:p>
@@ -636,13 +630,7 @@
               <w:rPr>
                 <w:sz w:val="16"/>
               </w:rPr>
-              <w:t xml:space="preserve">Adresse / Address : </w:t>
-            </w:r>
-            <w:r>
-              <w:rPr>
-                <w:sz w:val="16"/>
-              </w:rPr>
-              <w:t>36 Avenue Guy de Collongue 69134 Écully</w:t>
+              <w:t>Adresse / Address : 36 Avenue Guy de Collongue 69134 Écully</w:t>
             </w:r>
           </w:p>
           <w:p>
@@ -719,7 +707,7 @@
           <w:p>
             <w:pPr>
               <w:pStyle w:val="TableParagraph"/>
-              <w:spacing w:lineRule="auto" w:line="355"/>
+              <w:spacing w:lineRule="auto" w:line="350"/>
               <w:ind w:left="69" w:right="189" w:hanging="0"/>
               <w:rPr>
                 <w:sz w:val="16"/>
@@ -842,7 +830,7 @@
           <w:p>
             <w:pPr>
               <w:pStyle w:val="TableParagraph"/>
-              <w:spacing w:lineRule="auto" w:line="355" w:before="92" w:after="0"/>
+              <w:spacing w:lineRule="auto" w:line="350" w:before="92" w:after="0"/>
               <w:ind w:left="69" w:right="91" w:hanging="0"/>
               <w:rPr>
                 <w:sz w:val="16"/>
@@ -989,14 +977,14 @@
               <w:rPr>
                 <w:sz w:val="16"/>
               </w:rPr>
-              <w:t>Nom / Name :</w:t>
+              <w:t xml:space="preserve">Nom / Name : Université de Montpellier  IMAG </w:t>
             </w:r>
           </w:p>
           <w:p>
             <w:pPr>
               <w:pStyle w:val="TableParagraph"/>
-              <w:spacing w:lineRule="auto" w:line="360" w:before="92" w:after="0"/>
-              <w:ind w:left="68" w:right="646" w:hanging="0"/>
+              <w:spacing w:before="92" w:after="0"/>
+              <w:ind w:left="68" w:hanging="0"/>
               <w:rPr>
                 <w:sz w:val="16"/>
               </w:rPr>
@@ -1005,13 +993,78 @@
               <w:rPr>
                 <w:sz w:val="16"/>
               </w:rPr>
-              <w:t>………………………………………………</w:t>
-            </w:r>
-            <w:r>
+              <w:t>Adresse / Address : 163 rue Auguste Broussonnet 34090 Montpellier (France)</w:t>
+            </w:r>
+          </w:p>
+          <w:p>
+            <w:pPr>
+              <w:pStyle w:val="TableParagraph"/>
+              <w:spacing w:before="92" w:after="0"/>
+              <w:ind w:left="68" w:hanging="0"/>
               <w:rPr>
                 <w:sz w:val="16"/>
               </w:rPr>
-              <w:t>..…………………………………………... Adresse / Address :</w:t>
+            </w:pPr>
+            <w:r>
+              <w:rPr>
+                <w:sz w:val="16"/>
+              </w:rPr>
+              <w:t>Représenté par (nom du signataire de la convention) / represented by (name of signatory) : Jean-Patrick Respaut</w:t>
+            </w:r>
+          </w:p>
+          <w:p>
+            <w:pPr>
+              <w:pStyle w:val="TableParagraph"/>
+              <w:spacing w:lineRule="auto" w:line="362"/>
+              <w:ind w:left="69" w:right="697" w:hanging="0"/>
+              <w:rPr>
+                <w:sz w:val="16"/>
+              </w:rPr>
+            </w:pPr>
+            <w:r>
+              <w:rPr>
+                <w:sz w:val="16"/>
+              </w:rPr>
+              <w:t xml:space="preserve"> </w:t>
+            </w:r>
+            <w:r>
+              <w:rPr>
+                <w:sz w:val="16"/>
+              </w:rPr>
+              <w:t>Qualité du représentant / signatory’s title : Vice-Président de la Formation et de la Vie Universitaire</w:t>
+            </w:r>
+          </w:p>
+          <w:p>
+            <w:pPr>
+              <w:pStyle w:val="TableParagraph"/>
+              <w:spacing w:before="89" w:after="0"/>
+              <w:ind w:left="68" w:hanging="0"/>
+              <w:rPr>
+                <w:sz w:val="16"/>
+              </w:rPr>
+            </w:pPr>
+            <w:r>
+              <w:rPr>
+                <w:sz w:val="16"/>
+              </w:rPr>
+              <w:t>Service dans lequel le stage sera effectué / Office of the internship : IMAG</w:t>
+            </w:r>
+          </w:p>
+          <w:p>
+            <w:pPr>
+              <w:pStyle w:val="TableParagraph"/>
+              <w:spacing w:before="89" w:after="0"/>
+              <w:ind w:left="68" w:hanging="0"/>
+              <w:rPr>
+                <w:sz w:val="16"/>
+              </w:rPr>
+            </w:pPr>
+            <w:r>
+              <w:rPr>
+                <w:w w:val="110"/>
+                <w:sz w:val="16"/>
+              </w:rPr>
+              <w:t>email: imag-direction@umontpellier.fr</w:t>
             </w:r>
           </w:p>
           <w:p>
@@ -1027,176 +1080,6 @@
               <w:rPr>
                 <w:sz w:val="16"/>
               </w:rPr>
-              <w:t>……………………………………………………</w:t>
-            </w:r>
-            <w:r>
-              <w:rPr>
-                <w:sz w:val="16"/>
-              </w:rPr>
-              <w:t>.……………………………………</w:t>
-            </w:r>
-          </w:p>
-          <w:p>
-            <w:pPr>
-              <w:pStyle w:val="TableParagraph"/>
-              <w:spacing w:lineRule="auto" w:line="360" w:before="93" w:after="0"/>
-              <w:ind w:left="68" w:right="195" w:hanging="0"/>
-              <w:rPr>
-                <w:sz w:val="16"/>
-              </w:rPr>
-            </w:pPr>
-            <w:r>
-              <w:rPr>
-                <w:sz w:val="16"/>
-              </w:rPr>
-              <w:t>…………………………………………………………………</w:t>
-            </w:r>
-            <w:r>
-              <w:rPr>
-                <w:sz w:val="16"/>
-              </w:rPr>
-              <w:t>.……………………………….…. Représenté par (nom du signataire de la convention) / represented by (name of signatory) :</w:t>
-            </w:r>
-          </w:p>
-          <w:p>
-            <w:pPr>
-              <w:pStyle w:val="TableParagraph"/>
-              <w:spacing w:lineRule="auto" w:line="362"/>
-              <w:ind w:left="68" w:right="697" w:hanging="0"/>
-              <w:rPr>
-                <w:sz w:val="16"/>
-              </w:rPr>
-            </w:pPr>
-            <w:r>
-              <w:rPr>
-                <w:sz w:val="16"/>
-              </w:rPr>
-              <w:t xml:space="preserve">…………………………………………………………………………………………… </w:t>
-            </w:r>
-            <w:r>
-              <w:rPr>
-                <w:sz w:val="16"/>
-              </w:rPr>
-              <w:t>Qualité du représentant / signatory’s</w:t>
-            </w:r>
-          </w:p>
-          <w:p>
-            <w:pPr>
-              <w:pStyle w:val="TableParagraph"/>
-              <w:spacing w:lineRule="exact" w:line="182"/>
-              <w:ind w:left="68" w:hanging="0"/>
-              <w:rPr>
-                <w:sz w:val="16"/>
-              </w:rPr>
-            </w:pPr>
-            <w:r>
-              <w:rPr>
-                <w:sz w:val="16"/>
-              </w:rPr>
-              <w:t>title :………………………………………………………………………….</w:t>
-            </w:r>
-          </w:p>
-          <w:p>
-            <w:pPr>
-              <w:pStyle w:val="TableParagraph"/>
-              <w:spacing w:before="89" w:after="0"/>
-              <w:ind w:left="68" w:hanging="0"/>
-              <w:rPr>
-                <w:sz w:val="16"/>
-              </w:rPr>
-            </w:pPr>
-            <w:r>
-              <w:rPr>
-                <w:sz w:val="16"/>
-              </w:rPr>
-              <w:t>Service dans lequel le stage sera effectué / Office of the internship :</w:t>
-            </w:r>
-          </w:p>
-          <w:p>
-            <w:pPr>
-              <w:pStyle w:val="TableParagraph"/>
-              <w:spacing w:before="93" w:after="0"/>
-              <w:ind w:left="68" w:hanging="0"/>
-              <w:rPr>
-                <w:sz w:val="16"/>
-              </w:rPr>
-            </w:pPr>
-            <w:r>
-              <w:rPr>
-                <w:sz w:val="16"/>
-              </w:rPr>
-              <w:t>………………………………………</w:t>
-            </w:r>
-            <w:r>
-              <w:rPr>
-                <w:sz w:val="16"/>
-              </w:rPr>
-              <w:t>..……………………………………………..</w:t>
-            </w:r>
-          </w:p>
-          <w:p>
-            <w:pPr>
-              <w:pStyle w:val="TableParagraph"/>
-              <w:spacing w:lineRule="auto" w:line="360" w:before="92" w:after="0"/>
-              <w:ind w:left="68" w:right="3302" w:hanging="0"/>
-              <w:rPr>
-                <w:sz w:val="16"/>
-              </w:rPr>
-            </w:pPr>
-            <w:r>
-              <w:rPr>
-                <w:rFonts w:ascii="Wingdings" w:hAnsi="Wingdings"/>
-                <w:w w:val="225"/>
-                <w:sz w:val="16"/>
-              </w:rPr>
-              <w:t></w:t>
-            </w:r>
-            <w:r>
-              <w:rPr>
-                <w:rFonts w:ascii="Times New Roman" w:hAnsi="Times New Roman"/>
-                <w:spacing w:val="-75"/>
-                <w:w w:val="225"/>
-                <w:sz w:val="16"/>
-              </w:rPr>
-              <w:t xml:space="preserve"> </w:t>
-            </w:r>
-            <w:r>
-              <w:rPr>
-                <w:spacing w:val="-23"/>
-                <w:w w:val="110"/>
-                <w:sz w:val="16"/>
-              </w:rPr>
-              <w:t>…………………………………</w:t>
-            </w:r>
-            <w:r>
-              <w:rPr>
-                <w:spacing w:val="-23"/>
-                <w:w w:val="110"/>
-                <w:sz w:val="16"/>
-              </w:rPr>
-              <w:t xml:space="preserve">.. </w:t>
-            </w:r>
-            <w:r>
-              <w:rPr>
-                <w:w w:val="110"/>
-                <w:sz w:val="16"/>
-              </w:rPr>
-              <w:t>mél / email:</w:t>
-            </w:r>
-          </w:p>
-          <w:p>
-            <w:pPr>
-              <w:pStyle w:val="TableParagraph"/>
-              <w:spacing w:lineRule="exact" w:line="182"/>
-              <w:ind w:left="68" w:hanging="0"/>
-              <w:rPr>
-                <w:sz w:val="16"/>
-              </w:rPr>
-            </w:pPr>
-            <w:r>
-              <w:rPr>
-                <w:sz w:val="16"/>
-              </w:rPr>
               <w:t>…………………………</w:t>
             </w:r>
             <w:r>
@@ -1264,15 +1147,15 @@
         <mc:AlternateContent>
           <mc:Choice Requires="wpg">
             <w:drawing>
-              <wp:anchor behindDoc="1" distT="0" distB="0" distL="0" distR="0" simplePos="0" locked="0" layoutInCell="1" allowOverlap="1" relativeHeight="6">
+              <wp:anchor behindDoc="1" distT="0" distB="0" distL="0" distR="0" simplePos="0" locked="0" layoutInCell="1" allowOverlap="1" relativeHeight="8">
                 <wp:simplePos x="0" y="0"/>
-                <wp:positionH relativeFrom="page">
-                  <wp:posOffset>988060</wp:posOffset>
+                <wp:positionH relativeFrom="column">
+                  <wp:posOffset>59690</wp:posOffset>
                 </wp:positionH>
                 <wp:positionV relativeFrom="paragraph">
-                  <wp:posOffset>115570</wp:posOffset>
+                  <wp:posOffset>74930</wp:posOffset>
                 </wp:positionV>
-                <wp:extent cx="6400165" cy="1529715"/>
+                <wp:extent cx="6401435" cy="1530985"/>
                 <wp:effectExtent l="0" t="0" r="0" b="0"/>
                 <wp:wrapTopAndBottom/>
                 <wp:docPr id="2" name="Group 4"/>
@@ -1283,7 +1166,7 @@
                       <wpg:grpSpPr>
                         <a:xfrm>
                           <a:off x="0" y="0"/>
-                          <a:ext cx="6399360" cy="1528920"/>
+                          <a:ext cx="6400800" cy="1530360"/>
                         </a:xfrm>
                       </wpg:grpSpPr>
                       <wps:wsp>
@@ -1291,7 +1174,7 @@
                         <wps:spPr>
                           <a:xfrm>
                             <a:off x="0" y="0"/>
-                            <a:ext cx="6399360" cy="1528920"/>
+                            <a:ext cx="6400800" cy="1530360"/>
                           </a:xfrm>
                           <a:custGeom>
                             <a:avLst/>
@@ -1368,8 +1251,8 @@
                         <wps:cNvSpPr/>
                         <wps:spPr>
                           <a:xfrm>
-                            <a:off x="2571840" y="120600"/>
-                            <a:ext cx="1266840" cy="117000"/>
+                            <a:off x="2572920" y="120600"/>
+                            <a:ext cx="1265400" cy="115560"/>
                           </a:xfrm>
                           <a:prstGeom prst="rect">
                             <a:avLst/>
@@ -1396,21 +1279,23 @@
                               </w:pPr>
                               <w:r>
                                 <w:rPr>
+                                  <w:spacing w:val="0"/>
+                                  <w:smallCaps w:val="false"/>
+                                  <w:caps w:val="false"/>
+                                  <w:iCs w:val="false"/>
+                                  <w:bCs/>
+                                  <w:szCs w:val="16"/>
+                                  <w:vertAlign w:val="baseline"/>
+                                  <w:position w:val="0"/>
                                   <w:sz w:val="16"/>
-                                  <w:b/>
-                                  <w:u w:val="none"/>
+                                  <w:i w:val="false"/>
                                   <w:dstrike w:val="false"/>
                                   <w:strike w:val="false"/>
-                                  <w:i w:val="false"/>
-                                  <w:vertAlign w:val="baseline"/>
-                                  <w:position w:val="0"/>
-                                  <w:spacing w:val="0"/>
-                                  <w:szCs w:val="16"/>
-                                  <w:bCs/>
-                                  <w:iCs w:val="false"/>
-                                  <w:smallCaps w:val="false"/>
-                                  <w:caps w:val="false"/>
-                                  <w:rFonts w:eastAsia="Calibri" w:cs="" w:ascii="Liberation Sans Narrow" w:hAnsi="Liberation Sans Narrow"/>
+                                  <w:u w:val="none"/>
+                                  <w:b/>
+                                  <w:sz w:val="16"/>
+                                  <w:rFonts w:cs="" w:cstheme="minorBidi" w:eastAsia="Calibri" w:ascii="Liberation Sans Narrow" w:hAnsi="Liberation Sans Narrow"/>
+                                  <w:color w:val="000000"/>
                                   <w:lang w:val="en-US"/>
                                 </w:rPr>
                                 <w:t>3 - LE/LA STAGIAIRE / INTERN</w:t>
@@ -1427,7 +1312,7 @@
                         <wps:spPr>
                           <a:xfrm>
                             <a:off x="47520" y="354240"/>
-                            <a:ext cx="800640" cy="117000"/>
+                            <a:ext cx="799560" cy="117000"/>
                           </a:xfrm>
                           <a:prstGeom prst="rect">
                             <a:avLst/>
@@ -1454,21 +1339,23 @@
                               </w:pPr>
                               <w:r>
                                 <w:rPr>
+                                  <w:spacing w:val="0"/>
+                                  <w:smallCaps w:val="false"/>
+                                  <w:caps w:val="false"/>
+                                  <w:iCs w:val="false"/>
+                                  <w:bCs w:val="false"/>
+                                  <w:szCs w:val="16"/>
+                                  <w:vertAlign w:val="baseline"/>
+                                  <w:position w:val="0"/>
                                   <w:sz w:val="16"/>
-                                  <w:b w:val="false"/>
-                                  <w:u w:val="none"/>
+                                  <w:i w:val="false"/>
                                   <w:dstrike w:val="false"/>
                                   <w:strike w:val="false"/>
-                                  <w:i w:val="false"/>
-                                  <w:vertAlign w:val="baseline"/>
-                                  <w:position w:val="0"/>
-                                  <w:spacing w:val="0"/>
-                                  <w:szCs w:val="16"/>
-                                  <w:bCs w:val="false"/>
-                                  <w:iCs w:val="false"/>
-                                  <w:smallCaps w:val="false"/>
-                                  <w:caps w:val="false"/>
-                                  <w:rFonts w:eastAsia="Calibri" w:cs="" w:ascii="Liberation Sans Narrow" w:hAnsi="Liberation Sans Narrow"/>
+                                  <w:u w:val="none"/>
+                                  <w:b w:val="false"/>
+                                  <w:sz w:val="16"/>
+                                  <w:rFonts w:cs="" w:cstheme="minorBidi" w:eastAsia="Calibri" w:ascii="Liberation Sans Narrow" w:hAnsi="Liberation Sans Narrow"/>
+                                  <w:color w:val="000000"/>
                                   <w:lang w:val="en-US"/>
                                 </w:rPr>
                                 <w:t>Nom : PAEGELOW</w:t>
@@ -1484,7 +1371,7 @@
                         <wps:cNvSpPr/>
                         <wps:spPr>
                           <a:xfrm>
-                            <a:off x="2084040" y="354240"/>
+                            <a:off x="2085480" y="354240"/>
                             <a:ext cx="3554640" cy="117000"/>
                           </a:xfrm>
                           <a:prstGeom prst="rect">
@@ -1512,6 +1399,7 @@
                               </w:pPr>
                               <w:r>
                                 <w:rPr>
+                                  <w:spacing w:val="0"/>
                                   <w:sz w:val="16"/>
                                   <w:b w:val="false"/>
                                   <w:u w:val="none"/>
@@ -1520,19 +1408,20 @@
                                   <w:i w:val="false"/>
                                   <w:vertAlign w:val="baseline"/>
                                   <w:position w:val="0"/>
-                                  <w:spacing w:val="0"/>
                                   <w:szCs w:val="16"/>
                                   <w:bCs w:val="false"/>
                                   <w:iCs w:val="false"/>
                                   <w:smallCaps w:val="false"/>
                                   <w:caps w:val="false"/>
-                                  <w:rFonts w:eastAsia="Calibri" w:cs="" w:ascii="Liberation Sans Narrow" w:hAnsi="Liberation Sans Narrow"/>
+                                  <w:rFonts w:cs="" w:cstheme="minorBidi" w:ascii="Liberation Sans Narrow" w:hAnsi="Liberation Sans Narrow" w:eastAsia="Calibri"/>
+                                  <w:color w:val="000000"/>
                                   <w:lang w:val="en-US"/>
                                 </w:rPr>
                                 <w:t xml:space="preserve">Prénom: Raphaël       Sexe/ Gender : </w:t>
                               </w:r>
                               <w:r>
                                 <w:rPr>
+                                  <w:spacing w:val="0"/>
                                   <w:sz w:val="16"/>
                                   <w:b w:val="false"/>
                                   <w:u w:val="none"/>
@@ -1541,19 +1430,20 @@
                                   <w:i w:val="false"/>
                                   <w:vertAlign w:val="baseline"/>
                                   <w:position w:val="0"/>
-                                  <w:spacing w:val="0"/>
                                   <w:szCs w:val="16"/>
                                   <w:bCs w:val="false"/>
                                   <w:iCs w:val="false"/>
                                   <w:smallCaps w:val="false"/>
                                   <w:caps w:val="false"/>
-                                  <w:rFonts w:eastAsia="Calibri" w:cs="" w:ascii="Times New Roman" w:hAnsi="Times New Roman"/>
+                                  <w:rFonts w:cs="" w:cstheme="minorBidi" w:eastAsia="Calibri" w:ascii="Times New Roman" w:hAnsi="Times New Roman"/>
+                                  <w:color w:val="000000"/>
                                   <w:lang w:val="en-US"/>
                                 </w:rPr>
                                 <w:t xml:space="preserve"> </w:t>
                               </w:r>
                               <w:r>
                                 <w:rPr>
+                                  <w:spacing w:val="0"/>
                                   <w:sz w:val="16"/>
                                   <w:b w:val="false"/>
                                   <w:u w:val="none"/>
@@ -1562,19 +1452,20 @@
                                   <w:i w:val="false"/>
                                   <w:vertAlign w:val="baseline"/>
                                   <w:position w:val="0"/>
-                                  <w:spacing w:val="0"/>
                                   <w:szCs w:val="16"/>
                                   <w:bCs w:val="false"/>
                                   <w:iCs w:val="false"/>
                                   <w:smallCaps w:val="false"/>
                                   <w:caps w:val="false"/>
-                                  <w:rFonts w:eastAsia="Calibri" w:cs="" w:ascii="Liberation Sans Narrow" w:hAnsi="Liberation Sans Narrow"/>
+                                  <w:rFonts w:cs="" w:cstheme="minorBidi" w:eastAsia="Calibri" w:ascii="Liberation Sans Narrow" w:hAnsi="Liberation Sans Narrow"/>
+                                  <w:color w:val="000000"/>
                                   <w:lang w:val="en-US"/>
                                 </w:rPr>
                                 <w:t xml:space="preserve">M </w:t>
                               </w:r>
                               <w:r>
                                 <w:rPr>
+                                  <w:spacing w:val="0"/>
                                   <w:sz w:val="16"/>
                                   <w:b w:val="false"/>
                                   <w:u w:val="none"/>
@@ -1583,19 +1474,20 @@
                                   <w:i w:val="false"/>
                                   <w:vertAlign w:val="baseline"/>
                                   <w:position w:val="0"/>
-                                  <w:spacing w:val="0"/>
                                   <w:szCs w:val="16"/>
                                   <w:bCs w:val="false"/>
                                   <w:iCs w:val="false"/>
                                   <w:smallCaps w:val="false"/>
                                   <w:caps w:val="false"/>
-                                  <w:rFonts w:eastAsia="Calibri" w:cs="" w:ascii="Wingdings" w:hAnsi="Wingdings"/>
+                                  <w:rFonts w:cs="" w:cstheme="minorBidi" w:eastAsia="Calibri" w:ascii="Wingdings" w:hAnsi="Wingdings"/>
+                                  <w:color w:val="000000"/>
                                   <w:lang w:val="en-US"/>
                                 </w:rPr>
                                 <w:t></w:t>
                               </w:r>
                               <w:r>
                                 <w:rPr>
+                                  <w:spacing w:val="0"/>
                                   <w:sz w:val="16"/>
                                   <w:b w:val="false"/>
                                   <w:u w:val="none"/>
@@ -1604,19 +1496,20 @@
                                   <w:i w:val="false"/>
                                   <w:vertAlign w:val="baseline"/>
                                   <w:position w:val="0"/>
-                                  <w:spacing w:val="0"/>
                                   <w:szCs w:val="16"/>
                                   <w:bCs w:val="false"/>
                                   <w:iCs w:val="false"/>
                                   <w:smallCaps w:val="false"/>
                                   <w:caps w:val="false"/>
-                                  <w:rFonts w:eastAsia="Calibri" w:cs="" w:ascii="Times New Roman" w:hAnsi="Times New Roman"/>
+                                  <w:rFonts w:cs="" w:cstheme="minorBidi" w:eastAsia="Calibri" w:ascii="Times New Roman" w:hAnsi="Times New Roman"/>
+                                  <w:color w:val="000000"/>
                                   <w:lang w:val="en-US"/>
                                 </w:rPr>
                                 <w:t xml:space="preserve">    </w:t>
                               </w:r>
                               <w:r>
                                 <w:rPr>
+                                  <w:spacing w:val="0"/>
                                   <w:sz w:val="16"/>
                                   <w:b w:val="false"/>
                                   <w:u w:val="none"/>
@@ -1625,13 +1518,13 @@
                                   <w:i w:val="false"/>
                                   <w:vertAlign w:val="baseline"/>
                                   <w:position w:val="0"/>
-                                  <w:spacing w:val="0"/>
                                   <w:szCs w:val="16"/>
                                   <w:bCs w:val="false"/>
                                   <w:iCs w:val="false"/>
                                   <w:smallCaps w:val="false"/>
                                   <w:caps w:val="false"/>
-                                  <w:rFonts w:eastAsia="Calibri" w:cs="" w:ascii="Liberation Sans Narrow" w:hAnsi="Liberation Sans Narrow"/>
+                                  <w:rFonts w:cs="" w:cstheme="minorBidi" w:eastAsia="Calibri" w:ascii="Liberation Sans Narrow" w:hAnsi="Liberation Sans Narrow"/>
+                                  <w:color w:val="000000"/>
                                   <w:lang w:val="en-US"/>
                                 </w:rPr>
                                 <w:t>Né(e) le / date of birth : 17/07/1995</w:t>
@@ -1647,8 +1540,8 @@
                         <wps:cNvSpPr/>
                         <wps:spPr>
                           <a:xfrm>
-                            <a:off x="47520" y="529560"/>
-                            <a:ext cx="5900400" cy="817200"/>
+                            <a:off x="47520" y="531000"/>
+                            <a:ext cx="5901840" cy="817200"/>
                           </a:xfrm>
                           <a:prstGeom prst="rect">
                             <a:avLst/>
@@ -1675,21 +1568,23 @@
                               </w:pPr>
                               <w:r>
                                 <w:rPr>
+                                  <w:spacing w:val="0"/>
+                                  <w:smallCaps w:val="false"/>
+                                  <w:caps w:val="false"/>
+                                  <w:iCs w:val="false"/>
+                                  <w:bCs w:val="false"/>
+                                  <w:szCs w:val="16"/>
+                                  <w:vertAlign w:val="baseline"/>
+                                  <w:position w:val="0"/>
                                   <w:sz w:val="16"/>
-                                  <w:b w:val="false"/>
-                                  <w:u w:val="none"/>
+                                  <w:i w:val="false"/>
                                   <w:dstrike w:val="false"/>
                                   <w:strike w:val="false"/>
-                                  <w:i w:val="false"/>
-                                  <w:vertAlign w:val="baseline"/>
-                                  <w:position w:val="0"/>
-                                  <w:spacing w:val="0"/>
-                                  <w:szCs w:val="16"/>
-                                  <w:bCs w:val="false"/>
-                                  <w:iCs w:val="false"/>
-                                  <w:smallCaps w:val="false"/>
-                                  <w:caps w:val="false"/>
-                                  <w:rFonts w:eastAsia="Calibri" w:cs="" w:ascii="Liberation Sans Narrow" w:hAnsi="Liberation Sans Narrow"/>
+                                  <w:u w:val="none"/>
+                                  <w:b w:val="false"/>
+                                  <w:sz w:val="16"/>
+                                  <w:rFonts w:cs="" w:cstheme="minorBidi" w:eastAsia="Calibri" w:ascii="Liberation Sans Narrow" w:hAnsi="Liberation Sans Narrow"/>
+                                  <w:color w:val="000000"/>
                                   <w:lang w:val="en-US"/>
                                 </w:rPr>
                                 <w:t>Adresse / Address : 14 Rue Pierre Corneille 11570, Cazilhac</w:t>
@@ -1704,21 +1599,23 @@
                               </w:pPr>
                               <w:r>
                                 <w:rPr>
+                                  <w:spacing w:val="0"/>
+                                  <w:smallCaps w:val="false"/>
+                                  <w:caps w:val="false"/>
+                                  <w:iCs w:val="false"/>
+                                  <w:bCs w:val="false"/>
+                                  <w:szCs w:val="16"/>
+                                  <w:vertAlign w:val="baseline"/>
+                                  <w:position w:val="0"/>
                                   <w:sz w:val="16"/>
-                                  <w:b w:val="false"/>
-                                  <w:u w:val="none"/>
+                                  <w:i w:val="false"/>
                                   <w:dstrike w:val="false"/>
                                   <w:strike w:val="false"/>
-                                  <w:i w:val="false"/>
-                                  <w:vertAlign w:val="baseline"/>
-                                  <w:position w:val="0"/>
-                                  <w:spacing w:val="0"/>
-                                  <w:szCs w:val="16"/>
-                                  <w:bCs w:val="false"/>
-                                  <w:iCs w:val="false"/>
-                                  <w:smallCaps w:val="false"/>
-                                  <w:caps w:val="false"/>
-                                  <w:rFonts w:eastAsia="Calibri" w:cs="" w:ascii="Liberation Sans Narrow" w:hAnsi="Liberation Sans Narrow"/>
+                                  <w:u w:val="none"/>
+                                  <w:b w:val="false"/>
+                                  <w:sz w:val="16"/>
+                                  <w:rFonts w:cs="" w:cstheme="minorBidi" w:eastAsia="Calibri" w:ascii="Liberation Sans Narrow" w:hAnsi="Liberation Sans Narrow"/>
+                                  <w:color w:val="000000"/>
                                   <w:lang w:val="en-US"/>
                                 </w:rPr>
                                 <w:t>……………………………………………………………………………………………………………………………………………………………………….</w:t>
@@ -1735,6 +1632,7 @@
                                 <w:rPr>
                                   <w:smallCaps w:val="false"/>
                                   <w:caps w:val="false"/>
+                                  <w:sz w:val="16"/>
                                   <w:b w:val="false"/>
                                   <w:u w:val="none"/>
                                   <w:dstrike w:val="false"/>
@@ -1742,13 +1640,12 @@
                                   <w:i w:val="false"/>
                                   <w:vertAlign w:val="baseline"/>
                                   <w:position w:val="0"/>
-                                  <w:sz w:val="16"/>
-                                  <w:spacing w:val="0"/>
                                   <w:szCs w:val="16"/>
                                   <w:bCs w:val="false"/>
                                   <w:iCs w:val="false"/>
-                                  <w:sz w:val="16"/>
-                                  <w:rFonts w:eastAsia="Calibri" w:cs="" w:ascii="Wingdings" w:hAnsi="Wingdings"/>
+                                  <w:spacing w:val="0"/>
+                                  <w:rFonts w:cs="" w:cstheme="minorBidi" w:ascii="Wingdings" w:hAnsi="Wingdings" w:eastAsia="Calibri"/>
+                                  <w:color w:val="000000"/>
                                   <w:lang w:val="en-US"/>
                                 </w:rPr>
                                 <w:t></w:t>
@@ -1757,6 +1654,7 @@
                                 <w:rPr>
                                   <w:smallCaps w:val="false"/>
                                   <w:caps w:val="false"/>
+                                  <w:sz w:val="16"/>
                                   <w:b w:val="false"/>
                                   <w:u w:val="none"/>
                                   <w:dstrike w:val="false"/>
@@ -1764,13 +1662,12 @@
                                   <w:i w:val="false"/>
                                   <w:vertAlign w:val="baseline"/>
                                   <w:position w:val="0"/>
-                                  <w:sz w:val="16"/>
-                                  <w:spacing w:val="0"/>
                                   <w:szCs w:val="16"/>
                                   <w:bCs w:val="false"/>
                                   <w:iCs w:val="false"/>
-                                  <w:sz w:val="16"/>
-                                  <w:rFonts w:eastAsia="Calibri" w:cs="" w:ascii="Liberation Sans Narrow" w:hAnsi="Liberation Sans Narrow"/>
+                                  <w:spacing w:val="0"/>
+                                  <w:rFonts w:cs="" w:cstheme="minorBidi" w:eastAsia="Calibri" w:ascii="Liberation Sans Narrow" w:hAnsi="Liberation Sans Narrow"/>
+                                  <w:color w:val="000000"/>
                                   <w:lang w:val="en-US"/>
                                 </w:rPr>
                                 <w:t>mél / EMAIL : raphael.paegelow@ecl16.ec-lyon.fr</w:t>
@@ -1785,153 +1682,161 @@
                               </w:pPr>
                               <w:r>
                                 <w:rPr>
-                                  <w:spacing w:val="0"/>
+                                  <w:vertAlign w:val="baseline"/>
+                                  <w:position w:val="0"/>
                                   <w:sz w:val="16"/>
                                   <w:iCs w:val="false"/>
                                   <w:bCs/>
                                   <w:szCs w:val="16"/>
-                                  <w:vertAlign w:val="baseline"/>
-                                  <w:position w:val="0"/>
                                   <w:i w:val="false"/>
                                   <w:dstrike w:val="false"/>
                                   <w:strike w:val="false"/>
                                   <w:u w:val="none"/>
                                   <w:b/>
+                                  <w:sz w:val="16"/>
+                                  <w:spacing w:val="0"/>
                                   <w:smallCaps w:val="false"/>
                                   <w:caps w:val="false"/>
-                                  <w:rFonts w:eastAsia="Calibri" w:cs="" w:ascii="Liberation Sans Narrow" w:hAnsi="Liberation Sans Narrow"/>
+                                  <w:rFonts w:cs="" w:cstheme="minorBidi" w:eastAsia="Calibri" w:ascii="Liberation Sans Narrow" w:hAnsi="Liberation Sans Narrow"/>
+                                  <w:color w:val="000000"/>
                                   <w:lang w:val="en-US"/>
                                 </w:rPr>
                                 <w:t>I</w:t>
                               </w:r>
                               <w:r>
                                 <w:rPr>
-                                  <w:spacing w:val="0"/>
-                                  <w:iCs w:val="false"/>
-                                  <w:bCs/>
                                   <w:vertAlign w:val="baseline"/>
                                   <w:position w:val="0"/>
                                   <w:sz w:val="13"/>
+                                  <w:iCs w:val="false"/>
+                                  <w:bCs/>
                                   <w:i w:val="false"/>
                                   <w:dstrike w:val="false"/>
                                   <w:strike w:val="false"/>
                                   <w:u w:val="none"/>
                                   <w:b/>
+                                  <w:spacing w:val="0"/>
                                   <w:smallCaps w:val="false"/>
                                   <w:caps w:val="false"/>
                                   <w:szCs w:val="13"/>
                                   <w:sz w:val="13"/>
-                                  <w:rFonts w:eastAsia="Calibri" w:cs="" w:ascii="Liberation Sans Narrow" w:hAnsi="Liberation Sans Narrow"/>
+                                  <w:rFonts w:cs="" w:cstheme="minorBidi" w:eastAsia="Calibri" w:ascii="Liberation Sans Narrow" w:hAnsi="Liberation Sans Narrow"/>
+                                  <w:color w:val="000000"/>
                                   <w:lang w:val="en-US"/>
                                 </w:rPr>
                                 <w:t>NTITULE DE LA FORMATION OU DU CURSUS SUIVI DANS L</w:t>
                               </w:r>
                               <w:r>
                                 <w:rPr>
-                                  <w:spacing w:val="0"/>
-                                  <w:iCs w:val="false"/>
-                                  <w:bCs/>
                                   <w:vertAlign w:val="baseline"/>
                                   <w:position w:val="0"/>
                                   <w:sz w:val="16"/>
+                                  <w:iCs w:val="false"/>
+                                  <w:bCs/>
                                   <w:i w:val="false"/>
                                   <w:dstrike w:val="false"/>
                                   <w:strike w:val="false"/>
                                   <w:u w:val="none"/>
                                   <w:b/>
+                                  <w:spacing w:val="0"/>
                                   <w:smallCaps w:val="false"/>
                                   <w:caps w:val="false"/>
                                   <w:szCs w:val="16"/>
                                   <w:sz w:val="16"/>
-                                  <w:rFonts w:eastAsia="Calibri" w:cs="" w:ascii="Arial" w:hAnsi="Arial"/>
+                                  <w:rFonts w:cs="" w:cstheme="minorBidi" w:eastAsia="Calibri" w:ascii="Arial" w:hAnsi="Arial"/>
+                                  <w:color w:val="000000"/>
                                   <w:lang w:val="en-US"/>
                                 </w:rPr>
                                 <w:t>’</w:t>
                               </w:r>
                               <w:r>
                                 <w:rPr>
-                                  <w:spacing w:val="0"/>
-                                  <w:iCs w:val="false"/>
-                                  <w:bCs/>
                                   <w:vertAlign w:val="baseline"/>
                                   <w:position w:val="0"/>
                                   <w:sz w:val="13"/>
+                                  <w:iCs w:val="false"/>
+                                  <w:bCs/>
                                   <w:i w:val="false"/>
                                   <w:dstrike w:val="false"/>
                                   <w:strike w:val="false"/>
                                   <w:u w:val="none"/>
                                   <w:b/>
+                                  <w:spacing w:val="0"/>
                                   <w:smallCaps w:val="false"/>
                                   <w:caps w:val="false"/>
                                   <w:szCs w:val="13"/>
                                   <w:sz w:val="13"/>
-                                  <w:rFonts w:eastAsia="Calibri" w:cs="" w:ascii="Liberation Sans Narrow" w:hAnsi="Liberation Sans Narrow"/>
+                                  <w:rFonts w:cs="" w:cstheme="minorBidi" w:eastAsia="Calibri" w:ascii="Liberation Sans Narrow" w:hAnsi="Liberation Sans Narrow"/>
+                                  <w:color w:val="000000"/>
                                   <w:lang w:val="en-US"/>
                                 </w:rPr>
                                 <w:t>ETABLISSEMENT D</w:t>
                               </w:r>
                               <w:r>
                                 <w:rPr>
-                                  <w:spacing w:val="0"/>
-                                  <w:iCs w:val="false"/>
-                                  <w:bCs/>
                                   <w:vertAlign w:val="baseline"/>
                                   <w:position w:val="0"/>
                                   <w:sz w:val="16"/>
+                                  <w:iCs w:val="false"/>
+                                  <w:bCs/>
                                   <w:i w:val="false"/>
                                   <w:dstrike w:val="false"/>
                                   <w:strike w:val="false"/>
                                   <w:u w:val="none"/>
                                   <w:b/>
+                                  <w:spacing w:val="0"/>
                                   <w:smallCaps w:val="false"/>
                                   <w:caps w:val="false"/>
                                   <w:szCs w:val="16"/>
                                   <w:sz w:val="16"/>
-                                  <w:rFonts w:eastAsia="Calibri" w:cs="" w:ascii="Arial" w:hAnsi="Arial"/>
+                                  <w:rFonts w:cs="" w:cstheme="minorBidi" w:eastAsia="Calibri" w:ascii="Arial" w:hAnsi="Arial"/>
+                                  <w:color w:val="000000"/>
                                   <w:lang w:val="en-US"/>
                                 </w:rPr>
                                 <w:t>’</w:t>
                               </w:r>
                               <w:r>
                                 <w:rPr>
-                                  <w:spacing w:val="0"/>
-                                  <w:iCs w:val="false"/>
-                                  <w:bCs/>
                                   <w:vertAlign w:val="baseline"/>
                                   <w:position w:val="0"/>
                                   <w:sz w:val="13"/>
+                                  <w:iCs w:val="false"/>
+                                  <w:bCs/>
                                   <w:i w:val="false"/>
                                   <w:dstrike w:val="false"/>
                                   <w:strike w:val="false"/>
                                   <w:u w:val="none"/>
                                   <w:b/>
+                                  <w:spacing w:val="0"/>
                                   <w:smallCaps w:val="false"/>
                                   <w:caps w:val="false"/>
                                   <w:sz w:val="13"/>
                                   <w:szCs w:val="13"/>
-                                  <w:rFonts w:eastAsia="Calibri" w:cs="" w:ascii="Liberation Sans Narrow" w:hAnsi="Liberation Sans Narrow"/>
+                                  <w:rFonts w:cs="" w:cstheme="minorBidi" w:eastAsia="Calibri" w:ascii="Liberation Sans Narrow" w:hAnsi="Liberation Sans Narrow"/>
+                                  <w:color w:val="000000"/>
                                   <w:lang w:val="en-US"/>
                                 </w:rPr>
                                 <w:t xml:space="preserve">ENSEIGNEMENT SUPERIEUR ET VOLUME HORAIRE </w:t>
                               </w:r>
                               <w:r>
                                 <w:rPr>
-                                  <w:spacing w:val="0"/>
-                                  <w:iCs w:val="false"/>
-                                  <w:bCs/>
                                   <w:vertAlign w:val="baseline"/>
                                   <w:position w:val="0"/>
                                   <w:sz w:val="16"/>
+                                  <w:iCs w:val="false"/>
+                                  <w:bCs/>
                                   <w:i w:val="false"/>
                                   <w:dstrike w:val="false"/>
                                   <w:strike w:val="false"/>
                                   <w:u w:val="none"/>
                                   <w:b/>
+                                  <w:spacing w:val="0"/>
                                   <w:smallCaps w:val="false"/>
                                   <w:caps w:val="false"/>
                                   <w:sz w:val="16"/>
                                   <w:szCs w:val="16"/>
-                                  <w:rFonts w:eastAsia="Calibri" w:cs="" w:ascii="Liberation Sans Narrow" w:hAnsi="Liberation Sans Narrow"/>
+                                  <w:rFonts w:cs="" w:cstheme="minorBidi" w:eastAsia="Calibri" w:ascii="Liberation Sans Narrow" w:hAnsi="Liberation Sans Narrow"/>
+                                  <w:color w:val="000000"/>
                                   <w:lang w:val="en-US"/>
                                 </w:rPr>
                                 <w:t>/ NAME OF EDUCATION PROGRAMME</w:t>
@@ -1946,21 +1851,23 @@
                               </w:pPr>
                               <w:r>
                                 <w:rPr>
+                                  <w:spacing w:val="0"/>
+                                  <w:smallCaps w:val="false"/>
+                                  <w:caps w:val="false"/>
+                                  <w:iCs w:val="false"/>
+                                  <w:bCs w:val="false"/>
+                                  <w:szCs w:val="16"/>
+                                  <w:vertAlign w:val="baseline"/>
+                                  <w:position w:val="0"/>
                                   <w:sz w:val="16"/>
-                                  <w:b w:val="false"/>
-                                  <w:u w:val="none"/>
+                                  <w:i w:val="false"/>
                                   <w:dstrike w:val="false"/>
                                   <w:strike w:val="false"/>
-                                  <w:i w:val="false"/>
-                                  <w:vertAlign w:val="baseline"/>
-                                  <w:position w:val="0"/>
-                                  <w:spacing w:val="0"/>
-                                  <w:szCs w:val="16"/>
-                                  <w:bCs w:val="false"/>
-                                  <w:iCs w:val="false"/>
-                                  <w:smallCaps w:val="false"/>
-                                  <w:caps w:val="false"/>
-                                  <w:rFonts w:eastAsia="Calibri" w:cs="" w:ascii="Liberation Sans Narrow" w:hAnsi="Liberation Sans Narrow"/>
+                                  <w:u w:val="none"/>
+                                  <w:b w:val="false"/>
+                                  <w:sz w:val="16"/>
+                                  <w:rFonts w:cs="" w:cstheme="minorBidi" w:eastAsia="Calibri" w:ascii="Liberation Sans Narrow" w:hAnsi="Liberation Sans Narrow"/>
+                                  <w:color w:val="000000"/>
                                   <w:lang w:val="en-US"/>
                                 </w:rPr>
                                 <w:t xml:space="preserve">                                                                        Élève ingénieur en 3ème année</w:t>
@@ -1980,8 +1887,8 @@
           </mc:Choice>
           <mc:Fallback>
             <w:pict>
-              <v:group id="shape_0" alt="Group 4" style="position:absolute;margin-left:77.8pt;margin-top:9.1pt;width:503.9pt;height:120.4pt" coordorigin="1556,182" coordsize="10078,2408">
-                <v:rect id="shape_0" ID="Text Box 8" stroked="f" style="position:absolute;left:5606;top:372;width:1994;height:183;mso-position-horizontal-relative:page">
+              <v:group id="shape_0" alt="Group 4" style="position:absolute;margin-left:4.7pt;margin-top:5.9pt;width:504pt;height:120.5pt" coordorigin="94,118" coordsize="10080,2410">
+                <v:rect id="shape_0" stroked="f" style="position:absolute;left:4146;top:308;width:1992;height:181">
                   <v:textbox>
                     <w:txbxContent>
                       <w:p>
@@ -1993,21 +1900,23 @@
                         </w:pPr>
                         <w:r>
                           <w:rPr>
+                            <w:spacing w:val="0"/>
+                            <w:smallCaps w:val="false"/>
+                            <w:caps w:val="false"/>
+                            <w:iCs w:val="false"/>
+                            <w:bCs/>
+                            <w:szCs w:val="16"/>
+                            <w:vertAlign w:val="baseline"/>
+                            <w:position w:val="0"/>
                             <w:sz w:val="16"/>
-                            <w:b/>
-                            <w:u w:val="none"/>
+                            <w:i w:val="false"/>
                             <w:dstrike w:val="false"/>
                             <w:strike w:val="false"/>
-                            <w:i w:val="false"/>
-                            <w:vertAlign w:val="baseline"/>
-                            <w:position w:val="0"/>
-                            <w:spacing w:val="0"/>
-                            <w:szCs w:val="16"/>
-                            <w:bCs/>
-                            <w:iCs w:val="false"/>
-                            <w:smallCaps w:val="false"/>
-                            <w:caps w:val="false"/>
-                            <w:rFonts w:eastAsia="Calibri" w:cs="" w:ascii="Liberation Sans Narrow" w:hAnsi="Liberation Sans Narrow"/>
+                            <w:u w:val="none"/>
+                            <w:b/>
+                            <w:sz w:val="16"/>
+                            <w:rFonts w:cs="" w:cstheme="minorBidi" w:eastAsia="Calibri" w:ascii="Liberation Sans Narrow" w:hAnsi="Liberation Sans Narrow"/>
+                            <w:color w:val="000000"/>
                             <w:lang w:val="en-US"/>
                           </w:rPr>
                           <w:t>3 - LE/LA STAGIAIRE / INTERN</w:t>
@@ -2019,7 +1928,7 @@
                   <v:fill o:detectmouseclick="t" on="false"/>
                   <v:stroke color="#3465a4" joinstyle="round" endcap="flat"/>
                 </v:rect>
-                <v:rect id="shape_0" ID="Text Box 7" stroked="f" style="position:absolute;left:1631;top:740;width:1260;height:183;mso-position-horizontal-relative:page">
+                <v:rect id="shape_0" stroked="f" style="position:absolute;left:169;top:676;width:1258;height:183">
                   <v:textbox>
                     <w:txbxContent>
                       <w:p>
@@ -2031,21 +1940,23 @@
                         </w:pPr>
                         <w:r>
                           <w:rPr>
+                            <w:spacing w:val="0"/>
+                            <w:smallCaps w:val="false"/>
+                            <w:caps w:val="false"/>
+                            <w:iCs w:val="false"/>
+                            <w:bCs w:val="false"/>
+                            <w:szCs w:val="16"/>
+                            <w:vertAlign w:val="baseline"/>
+                            <w:position w:val="0"/>
                             <w:sz w:val="16"/>
-                            <w:b w:val="false"/>
-                            <w:u w:val="none"/>
+                            <w:i w:val="false"/>
                             <w:dstrike w:val="false"/>
                             <w:strike w:val="false"/>
-                            <w:i w:val="false"/>
-                            <w:vertAlign w:val="baseline"/>
-                            <w:position w:val="0"/>
-                            <w:spacing w:val="0"/>
-                            <w:szCs w:val="16"/>
-                            <w:bCs w:val="false"/>
-                            <w:iCs w:val="false"/>
-                            <w:smallCaps w:val="false"/>
-                            <w:caps w:val="false"/>
-                            <w:rFonts w:eastAsia="Calibri" w:cs="" w:ascii="Liberation Sans Narrow" w:hAnsi="Liberation Sans Narrow"/>
+                            <w:u w:val="none"/>
+                            <w:b w:val="false"/>
+                            <w:sz w:val="16"/>
+                            <w:rFonts w:cs="" w:cstheme="minorBidi" w:eastAsia="Calibri" w:ascii="Liberation Sans Narrow" w:hAnsi="Liberation Sans Narrow"/>
+                            <w:color w:val="000000"/>
                             <w:lang w:val="en-US"/>
                           </w:rPr>
                           <w:t>Nom : PAEGELOW</w:t>
@@ -2057,7 +1968,7 @@
                   <v:fill o:detectmouseclick="t" on="false"/>
                   <v:stroke color="#3465a4" joinstyle="round" endcap="flat"/>
                 </v:rect>
-                <v:rect id="shape_0" ID="Text Box 6" stroked="f" style="position:absolute;left:4838;top:740;width:5597;height:183;mso-position-horizontal-relative:page">
+                <v:rect id="shape_0" stroked="f" style="position:absolute;left:3378;top:676;width:5597;height:183">
                   <v:textbox>
                     <w:txbxContent>
                       <w:p>
@@ -2069,6 +1980,7 @@
                         </w:pPr>
                         <w:r>
                           <w:rPr>
+                            <w:spacing w:val="0"/>
                             <w:sz w:val="16"/>
                             <w:b w:val="false"/>
                             <w:u w:val="none"/>
@@ -2077,19 +1989,20 @@
                             <w:i w:val="false"/>
                             <w:vertAlign w:val="baseline"/>
                             <w:position w:val="0"/>
-                            <w:spacing w:val="0"/>
                             <w:szCs w:val="16"/>
                             <w:bCs w:val="false"/>
                             <w:iCs w:val="false"/>
                             <w:smallCaps w:val="false"/>
                             <w:caps w:val="false"/>
-                            <w:rFonts w:eastAsia="Calibri" w:cs="" w:ascii="Liberation Sans Narrow" w:hAnsi="Liberation Sans Narrow"/>
+                            <w:rFonts w:cs="" w:cstheme="minorBidi" w:ascii="Liberation Sans Narrow" w:hAnsi="Liberation Sans Narrow" w:eastAsia="Calibri"/>
+                            <w:color w:val="000000"/>
                             <w:lang w:val="en-US"/>
                           </w:rPr>
                           <w:t xml:space="preserve">Prénom: Raphaël       Sexe/ Gender : </w:t>
                         </w:r>
                         <w:r>
                           <w:rPr>
+                            <w:spacing w:val="0"/>
                             <w:sz w:val="16"/>
                             <w:b w:val="false"/>
                             <w:u w:val="none"/>
@@ -2098,19 +2011,20 @@
                             <w:i w:val="false"/>
                             <w:vertAlign w:val="baseline"/>
                             <w:position w:val="0"/>
-                            <w:spacing w:val="0"/>
                             <w:szCs w:val="16"/>
                             <w:bCs w:val="false"/>
                             <w:iCs w:val="false"/>
                             <w:smallCaps w:val="false"/>
                             <w:caps w:val="false"/>
-                            <w:rFonts w:eastAsia="Calibri" w:cs="" w:ascii="Times New Roman" w:hAnsi="Times New Roman"/>
+                            <w:rFonts w:cs="" w:cstheme="minorBidi" w:eastAsia="Calibri" w:ascii="Times New Roman" w:hAnsi="Times New Roman"/>
+                            <w:color w:val="000000"/>
                             <w:lang w:val="en-US"/>
                           </w:rPr>
                           <w:t xml:space="preserve"> </w:t>
                         </w:r>
                         <w:r>
                           <w:rPr>
+                            <w:spacing w:val="0"/>
                             <w:sz w:val="16"/>
                             <w:b w:val="false"/>
                             <w:u w:val="none"/>
@@ -2119,19 +2033,20 @@
                             <w:i w:val="false"/>
                             <w:vertAlign w:val="baseline"/>
                             <w:position w:val="0"/>
-                            <w:spacing w:val="0"/>
                             <w:szCs w:val="16"/>
                             <w:bCs w:val="false"/>
                             <w:iCs w:val="false"/>
                             <w:smallCaps w:val="false"/>
                             <w:caps w:val="false"/>
-                            <w:rFonts w:eastAsia="Calibri" w:cs="" w:ascii="Liberation Sans Narrow" w:hAnsi="Liberation Sans Narrow"/>
+                            <w:rFonts w:cs="" w:cstheme="minorBidi" w:eastAsia="Calibri" w:ascii="Liberation Sans Narrow" w:hAnsi="Liberation Sans Narrow"/>
+                            <w:color w:val="000000"/>
                             <w:lang w:val="en-US"/>
                           </w:rPr>
                           <w:t xml:space="preserve">M </w:t>
                         </w:r>
                         <w:r>
                           <w:rPr>
+                            <w:spacing w:val="0"/>
                             <w:sz w:val="16"/>
                             <w:b w:val="false"/>
                             <w:u w:val="none"/>
@@ -2140,19 +2055,20 @@
                             <w:i w:val="false"/>
                             <w:vertAlign w:val="baseline"/>
                             <w:position w:val="0"/>
-                            <w:spacing w:val="0"/>
                             <w:szCs w:val="16"/>
                             <w:bCs w:val="false"/>
                             <w:iCs w:val="false"/>
                             <w:smallCaps w:val="false"/>
                             <w:caps w:val="false"/>
-                            <w:rFonts w:eastAsia="Calibri" w:cs="" w:ascii="Wingdings" w:hAnsi="Wingdings"/>
+                            <w:rFonts w:cs="" w:cstheme="minorBidi" w:eastAsia="Calibri" w:ascii="Wingdings" w:hAnsi="Wingdings"/>
+                            <w:color w:val="000000"/>
                             <w:lang w:val="en-US"/>
                           </w:rPr>
                           <w:t></w:t>
                         </w:r>
                         <w:r>
                           <w:rPr>
+                            <w:spacing w:val="0"/>
                             <w:sz w:val="16"/>
                             <w:b w:val="false"/>
                             <w:u w:val="none"/>
@@ -2161,19 +2077,20 @@
                             <w:i w:val="false"/>
                             <w:vertAlign w:val="baseline"/>
                             <w:position w:val="0"/>
-                            <w:spacing w:val="0"/>
                             <w:szCs w:val="16"/>
                             <w:bCs w:val="false"/>
                             <w:iCs w:val="false"/>
                             <w:smallCaps w:val="false"/>
                             <w:caps w:val="false"/>
-                            <w:rFonts w:eastAsia="Calibri" w:cs="" w:ascii="Times New Roman" w:hAnsi="Times New Roman"/>
+                            <w:rFonts w:cs="" w:cstheme="minorBidi" w:eastAsia="Calibri" w:ascii="Times New Roman" w:hAnsi="Times New Roman"/>
+                            <w:color w:val="000000"/>
                             <w:lang w:val="en-US"/>
                           </w:rPr>
                           <w:t xml:space="preserve">    </w:t>
                         </w:r>
                         <w:r>
                           <w:rPr>
+                            <w:spacing w:val="0"/>
                             <w:sz w:val="16"/>
                             <w:b w:val="false"/>
                             <w:u w:val="none"/>
@@ -2182,13 +2099,13 @@
                             <w:i w:val="false"/>
                             <w:vertAlign w:val="baseline"/>
                             <w:position w:val="0"/>
-                            <w:spacing w:val="0"/>
                             <w:szCs w:val="16"/>
                             <w:bCs w:val="false"/>
                             <w:iCs w:val="false"/>
                             <w:smallCaps w:val="false"/>
                             <w:caps w:val="false"/>
-                            <w:rFonts w:eastAsia="Calibri" w:cs="" w:ascii="Liberation Sans Narrow" w:hAnsi="Liberation Sans Narrow"/>
+                            <w:rFonts w:cs="" w:cstheme="minorBidi" w:eastAsia="Calibri" w:ascii="Liberation Sans Narrow" w:hAnsi="Liberation Sans Narrow"/>
+                            <w:color w:val="000000"/>
                             <w:lang w:val="en-US"/>
                           </w:rPr>
                           <w:t>Né(e) le / date of birth : 17/07/1995</w:t>
@@ -2200,7 +2117,7 @@
                   <v:fill o:detectmouseclick="t" on="false"/>
                   <v:stroke color="#3465a4" joinstyle="round" endcap="flat"/>
                 </v:rect>
-                <v:rect id="shape_0" ID="Text Box 5" stroked="f" style="position:absolute;left:1631;top:1016;width:9291;height:1286;mso-position-horizontal-relative:page">
+                <v:rect id="shape_0" stroked="f" style="position:absolute;left:169;top:954;width:9293;height:1286">
                   <v:textbox>
                     <w:txbxContent>
                       <w:p>
@@ -2212,21 +2129,23 @@
                         </w:pPr>
                         <w:r>
                           <w:rPr>
+                            <w:spacing w:val="0"/>
+                            <w:smallCaps w:val="false"/>
+                            <w:caps w:val="false"/>
+                            <w:iCs w:val="false"/>
+                            <w:bCs w:val="false"/>
+                            <w:szCs w:val="16"/>
+                            <w:vertAlign w:val="baseline"/>
+                            <w:position w:val="0"/>
                             <w:sz w:val="16"/>
-                            <w:b w:val="false"/>
-                            <w:u w:val="none"/>
+                            <w:i w:val="false"/>
                             <w:dstrike w:val="false"/>
                             <w:strike w:val="false"/>
-                            <w:i w:val="false"/>
-                            <w:vertAlign w:val="baseline"/>
-                            <w:position w:val="0"/>
-                            <w:spacing w:val="0"/>
-                            <w:szCs w:val="16"/>
-                            <w:bCs w:val="false"/>
-                            <w:iCs w:val="false"/>
-                            <w:smallCaps w:val="false"/>
-                            <w:caps w:val="false"/>
-                            <w:rFonts w:eastAsia="Calibri" w:cs="" w:ascii="Liberation Sans Narrow" w:hAnsi="Liberation Sans Narrow"/>
+                            <w:u w:val="none"/>
+                            <w:b w:val="false"/>
+                            <w:sz w:val="16"/>
+                            <w:rFonts w:cs="" w:cstheme="minorBidi" w:eastAsia="Calibri" w:ascii="Liberation Sans Narrow" w:hAnsi="Liberation Sans Narrow"/>
+                            <w:color w:val="000000"/>
                             <w:lang w:val="en-US"/>
                           </w:rPr>
                           <w:t>Adresse / Address : 14 Rue Pierre Corneille 11570, Cazilhac</w:t>
@@ -2241,21 +2160,23 @@
                         </w:pPr>
                         <w:r>
                           <w:rPr>
+                            <w:spacing w:val="0"/>
+                            <w:smallCaps w:val="false"/>
+                            <w:caps w:val="false"/>
+                            <w:iCs w:val="false"/>
+                            <w:bCs w:val="false"/>
+                            <w:szCs w:val="16"/>
+                            <w:vertAlign w:val="baseline"/>
+                            <w:position w:val="0"/>
                             <w:sz w:val="16"/>
-                            <w:b w:val="false"/>
-                            <w:u w:val="none"/>
+                            <w:i w:val="false"/>
                             <w:dstrike w:val="false"/>
                             <w:strike w:val="false"/>
-                            <w:i w:val="false"/>
-                            <w:vertAlign w:val="baseline"/>
-                            <w:position w:val="0"/>
-                            <w:spacing w:val="0"/>
-                            <w:szCs w:val="16"/>
-                            <w:bCs w:val="false"/>
-                            <w:iCs w:val="false"/>
-                            <w:smallCaps w:val="false"/>
-                            <w:caps w:val="false"/>
-                            <w:rFonts w:eastAsia="Calibri" w:cs="" w:ascii="Liberation Sans Narrow" w:hAnsi="Liberation Sans Narrow"/>
+                            <w:u w:val="none"/>
+                            <w:b w:val="false"/>
+                            <w:sz w:val="16"/>
+                            <w:rFonts w:cs="" w:cstheme="minorBidi" w:eastAsia="Calibri" w:ascii="Liberation Sans Narrow" w:hAnsi="Liberation Sans Narrow"/>
+                            <w:color w:val="000000"/>
                             <w:lang w:val="en-US"/>
                           </w:rPr>
                           <w:t>……………………………………………………………………………………………………………………………………………………………………….</w:t>
@@ -2272,6 +2193,7 @@
                           <w:rPr>
                             <w:smallCaps w:val="false"/>
                             <w:caps w:val="false"/>
+                            <w:sz w:val="16"/>
                             <w:b w:val="false"/>
                             <w:u w:val="none"/>
                             <w:dstrike w:val="false"/>
@@ -2279,13 +2201,12 @@
                             <w:i w:val="false"/>
                             <w:vertAlign w:val="baseline"/>
                             <w:position w:val="0"/>
-                            <w:sz w:val="16"/>
-                            <w:spacing w:val="0"/>
                             <w:szCs w:val="16"/>
                             <w:bCs w:val="false"/>
                             <w:iCs w:val="false"/>
-                            <w:sz w:val="16"/>
-                            <w:rFonts w:eastAsia="Calibri" w:cs="" w:ascii="Wingdings" w:hAnsi="Wingdings"/>
+                            <w:spacing w:val="0"/>
+                            <w:rFonts w:cs="" w:cstheme="minorBidi" w:ascii="Wingdings" w:hAnsi="Wingdings" w:eastAsia="Calibri"/>
+                            <w:color w:val="000000"/>
                             <w:lang w:val="en-US"/>
                           </w:rPr>
                           <w:t></w:t>
@@ -2294,6 +2215,7 @@
                           <w:rPr>
                             <w:smallCaps w:val="false"/>
                             <w:caps w:val="false"/>
+                            <w:sz w:val="16"/>
                             <w:b w:val="false"/>
                             <w:u w:val="none"/>
                             <w:dstrike w:val="false"/>
@@ -2301,13 +2223,12 @@
                             <w:i w:val="false"/>
                             <w:vertAlign w:val="baseline"/>
                             <w:position w:val="0"/>
-                            <w:sz w:val="16"/>
-                            <w:spacing w:val="0"/>
                             <w:szCs w:val="16"/>
                             <w:bCs w:val="false"/>
                             <w:iCs w:val="false"/>
-                            <w:sz w:val="16"/>
-                            <w:rFonts w:eastAsia="Calibri" w:cs="" w:ascii="Liberation Sans Narrow" w:hAnsi="Liberation Sans Narrow"/>
+                            <w:spacing w:val="0"/>
+                            <w:rFonts w:cs="" w:cstheme="minorBidi" w:eastAsia="Calibri" w:ascii="Liberation Sans Narrow" w:hAnsi="Liberation Sans Narrow"/>
+                            <w:color w:val="000000"/>
                             <w:lang w:val="en-US"/>
                           </w:rPr>
                           <w:t>mél / EMAIL : raphael.paegelow@ecl16.ec-lyon.fr</w:t>
@@ -2322,153 +2243,161 @@
                         </w:pPr>
                         <w:r>
                           <w:rPr>
-                            <w:spacing w:val="0"/>
+                            <w:vertAlign w:val="baseline"/>
+                            <w:position w:val="0"/>
                             <w:sz w:val="16"/>
                             <w:iCs w:val="false"/>
                             <w:bCs/>
                             <w:szCs w:val="16"/>
-                            <w:vertAlign w:val="baseline"/>
-                            <w:position w:val="0"/>
                             <w:i w:val="false"/>
                             <w:dstrike w:val="false"/>
                             <w:strike w:val="false"/>
                             <w:u w:val="none"/>
                             <w:b/>
+                            <w:sz w:val="16"/>
+                            <w:spacing w:val="0"/>
                             <w:smallCaps w:val="false"/>
                             <w:caps w:val="false"/>
-                            <w:rFonts w:eastAsia="Calibri" w:cs="" w:ascii="Liberation Sans Narrow" w:hAnsi="Liberation Sans Narrow"/>
+                            <w:rFonts w:cs="" w:cstheme="minorBidi" w:eastAsia="Calibri" w:ascii="Liberation Sans Narrow" w:hAnsi="Liberation Sans Narrow"/>
+                            <w:color w:val="000000"/>
                             <w:lang w:val="en-US"/>
                           </w:rPr>
                           <w:t>I</w:t>
                         </w:r>
                         <w:r>
                           <w:rPr>
-                            <w:spacing w:val="0"/>
-                            <w:iCs w:val="false"/>
-                            <w:bCs/>
                             <w:vertAlign w:val="baseline"/>
                             <w:position w:val="0"/>
                             <w:sz w:val="13"/>
+                            <w:iCs w:val="false"/>
+                            <w:bCs/>
                             <w:i w:val="false"/>
                             <w:dstrike w:val="false"/>
                             <w:strike w:val="false"/>
                             <w:u w:val="none"/>
                             <w:b/>
+                            <w:spacing w:val="0"/>
                             <w:smallCaps w:val="false"/>
                             <w:caps w:val="false"/>
                             <w:szCs w:val="13"/>
                             <w:sz w:val="13"/>
-                            <w:rFonts w:eastAsia="Calibri" w:cs="" w:ascii="Liberation Sans Narrow" w:hAnsi="Liberation Sans Narrow"/>
+                            <w:rFonts w:cs="" w:cstheme="minorBidi" w:eastAsia="Calibri" w:ascii="Liberation Sans Narrow" w:hAnsi="Liberation Sans Narrow"/>
+                            <w:color w:val="000000"/>
                             <w:lang w:val="en-US"/>
                           </w:rPr>
                           <w:t>NTITULE DE LA FORMATION OU DU CURSUS SUIVI DANS L</w:t>
                         </w:r>
                         <w:r>
                           <w:rPr>
-                            <w:spacing w:val="0"/>
-                            <w:iCs w:val="false"/>
-                            <w:bCs/>
                             <w:vertAlign w:val="baseline"/>
                             <w:position w:val="0"/>
                             <w:sz w:val="16"/>
+                            <w:iCs w:val="false"/>
+                            <w:bCs/>
                             <w:i w:val="false"/>
                             <w:dstrike w:val="false"/>
                             <w:strike w:val="false"/>
                             <w:u w:val="none"/>
                             <w:b/>
+                            <w:spacing w:val="0"/>
                             <w:smallCaps w:val="false"/>
                             <w:caps w:val="false"/>
                             <w:szCs w:val="16"/>
                             <w:sz w:val="16"/>
-                            <w:rFonts w:eastAsia="Calibri" w:cs="" w:ascii="Arial" w:hAnsi="Arial"/>
+                            <w:rFonts w:cs="" w:cstheme="minorBidi" w:eastAsia="Calibri" w:ascii="Arial" w:hAnsi="Arial"/>
+                            <w:color w:val="000000"/>
                             <w:lang w:val="en-US"/>
                           </w:rPr>
                           <w:t>’</w:t>
                         </w:r>
                         <w:r>
                           <w:rPr>
-                            <w:spacing w:val="0"/>
-                            <w:iCs w:val="false"/>
-                            <w:bCs/>
                             <w:vertAlign w:val="baseline"/>
                             <w:position w:val="0"/>
                             <w:sz w:val="13"/>
+                            <w:iCs w:val="false"/>
+                            <w:bCs/>
                             <w:i w:val="false"/>
                             <w:dstrike w:val="false"/>
                             <w:strike w:val="false"/>
                             <w:u w:val="none"/>
                             <w:b/>
+                            <w:spacing w:val="0"/>
                             <w:smallCaps w:val="false"/>
                             <w:caps w:val="false"/>
                             <w:szCs w:val="13"/>
                             <w:sz w:val="13"/>
-                            <w:rFonts w:eastAsia="Calibri" w:cs="" w:ascii="Liberation Sans Narrow" w:hAnsi="Liberation Sans Narrow"/>
+                            <w:rFonts w:cs="" w:cstheme="minorBidi" w:eastAsia="Calibri" w:ascii="Liberation Sans Narrow" w:hAnsi="Liberation Sans Narrow"/>
+                            <w:color w:val="000000"/>
                             <w:lang w:val="en-US"/>
                           </w:rPr>
                           <w:t>ETABLISSEMENT D</w:t>
                         </w:r>
                         <w:r>
                           <w:rPr>
-                            <w:spacing w:val="0"/>
-                            <w:iCs w:val="false"/>
-                            <w:bCs/>
                             <w:vertAlign w:val="baseline"/>
                             <w:position w:val="0"/>
                             <w:sz w:val="16"/>
+                            <w:iCs w:val="false"/>
+                            <w:bCs/>
                             <w:i w:val="false"/>
                             <w:dstrike w:val="false"/>
                             <w:strike w:val="false"/>
                             <w:u w:val="none"/>
                             <w:b/>
+                            <w:spacing w:val="0"/>
                             <w:smallCaps w:val="false"/>
                             <w:caps w:val="false"/>
                             <w:szCs w:val="16"/>
                             <w:sz w:val="16"/>
-                            <w:rFonts w:eastAsia="Calibri" w:cs="" w:ascii="Arial" w:hAnsi="Arial"/>
+                            <w:rFonts w:cs="" w:cstheme="minorBidi" w:eastAsia="Calibri" w:ascii="Arial" w:hAnsi="Arial"/>
+                            <w:color w:val="000000"/>
                             <w:lang w:val="en-US"/>
                           </w:rPr>
                           <w:t>’</w:t>
                         </w:r>
                         <w:r>
                           <w:rPr>
-                            <w:spacing w:val="0"/>
-                            <w:iCs w:val="false"/>
-                            <w:bCs/>
                             <w:vertAlign w:val="baseline"/>
                             <w:position w:val="0"/>
                             <w:sz w:val="13"/>
+                            <w:iCs w:val="false"/>
+                            <w:bCs/>
                             <w:i w:val="false"/>
                             <w:dstrike w:val="false"/>
                             <w:strike w:val="false"/>
                             <w:u w:val="none"/>
                             <w:b/>
+                            <w:spacing w:val="0"/>
                             <w:smallCaps w:val="false"/>
                             <w:caps w:val="false"/>
                             <w:sz w:val="13"/>
                             <w:szCs w:val="13"/>
-                            <w:rFonts w:eastAsia="Calibri" w:cs="" w:ascii="Liberation Sans Narrow" w:hAnsi="Liberation Sans Narrow"/>
+                            <w:rFonts w:cs="" w:cstheme="minorBidi" w:eastAsia="Calibri" w:ascii="Liberation Sans Narrow" w:hAnsi="Liberation Sans Narrow"/>
+                            <w:color w:val="000000"/>
                             <w:lang w:val="en-US"/>
                           </w:rPr>
                           <w:t xml:space="preserve">ENSEIGNEMENT SUPERIEUR ET VOLUME HORAIRE </w:t>
                         </w:r>
                         <w:r>
                           <w:rPr>
-                            <w:spacing w:val="0"/>
-                            <w:iCs w:val="false"/>
-                            <w:bCs/>
                             <w:vertAlign w:val="baseline"/>
                             <w:position w:val="0"/>
                             <w:sz w:val="16"/>
+                            <w:iCs w:val="false"/>
+                            <w:bCs/>
                             <w:i w:val="false"/>
                             <w:dstrike w:val="false"/>
                             <w:strike w:val="false"/>
                             <w:u w:val="none"/>
                             <w:b/>
+                            <w:spacing w:val="0"/>
                             <w:smallCaps w:val="false"/>
                             <w:caps w:val="false"/>
                             <w:sz w:val="16"/>
                             <w:szCs w:val="16"/>
-                            <w:rFonts w:eastAsia="Calibri" w:cs="" w:ascii="Liberation Sans Narrow" w:hAnsi="Liberation Sans Narrow"/>
+                            <w:rFonts w:cs="" w:cstheme="minorBidi" w:eastAsia="Calibri" w:ascii="Liberation Sans Narrow" w:hAnsi="Liberation Sans Narrow"/>
+                            <w:color w:val="000000"/>
                             <w:lang w:val="en-US"/>
                           </w:rPr>
                           <w:t>/ NAME OF EDUCATION PROGRAMME</w:t>
@@ -2483,21 +2412,23 @@
                         </w:pPr>
                         <w:r>
                           <w:rPr>
+                            <w:spacing w:val="0"/>
+                            <w:smallCaps w:val="false"/>
+                            <w:caps w:val="false"/>
+                            <w:iCs w:val="false"/>
+                            <w:bCs w:val="false"/>
+                            <w:szCs w:val="16"/>
+                            <w:vertAlign w:val="baseline"/>
+                            <w:position w:val="0"/>
                             <w:sz w:val="16"/>
-                            <w:b w:val="false"/>
-                            <w:u w:val="none"/>
+                            <w:i w:val="false"/>
                             <w:dstrike w:val="false"/>
                             <w:strike w:val="false"/>
-                            <w:i w:val="false"/>
-                            <w:vertAlign w:val="baseline"/>
-                            <w:position w:val="0"/>
-                            <w:spacing w:val="0"/>
-                            <w:szCs w:val="16"/>
-                            <w:bCs w:val="false"/>
-                            <w:iCs w:val="false"/>
-                            <w:smallCaps w:val="false"/>
-                            <w:caps w:val="false"/>
-                            <w:rFonts w:eastAsia="Calibri" w:cs="" w:ascii="Liberation Sans Narrow" w:hAnsi="Liberation Sans Narrow"/>
+                            <w:u w:val="none"/>
+                            <w:b w:val="false"/>
+                            <w:sz w:val="16"/>
+                            <w:rFonts w:cs="" w:cstheme="minorBidi" w:eastAsia="Calibri" w:ascii="Liberation Sans Narrow" w:hAnsi="Liberation Sans Narrow"/>
+                            <w:color w:val="000000"/>
                             <w:lang w:val="en-US"/>
                           </w:rPr>
                           <w:t xml:space="preserve">                                                                        Élève ingénieur en 3ème année</w:t>
@@ -2536,7 +2467,7 @@
         <w:tblStyle w:val="TableNormal"/>
         <w:tblW w:w="10067" w:type="dxa"/>
         <w:jc w:val="left"/>
-        <w:tblInd w:w="125" w:type="dxa"/>
+        <w:tblInd w:w="124" w:type="dxa"/>
         <w:tblCellMar>
           <w:top w:w="0" w:type="dxa"/>
           <w:left w:w="108" w:type="dxa"/>
@@ -2693,13 +2624,7 @@
               <w:rPr>
                 <w:sz w:val="18"/>
               </w:rPr>
-              <w:t xml:space="preserve">Nom et prénom de l’enseignant référent : </w:t>
-            </w:r>
-            <w:r>
-              <w:rPr>
-                <w:sz w:val="18"/>
-              </w:rPr>
-              <w:t>BONNAFÉ Cédric</w:t>
+              <w:t>Nom et prénom de l’enseignant référent : BONNAFÉ Cédric</w:t>
             </w:r>
           </w:p>
           <w:p>
@@ -2714,13 +2639,7 @@
               <w:rPr>
                 <w:sz w:val="18"/>
               </w:rPr>
-              <w:t xml:space="preserve">Fonction (ou discipline) / title: </w:t>
-            </w:r>
-            <w:r>
-              <w:rPr>
-                <w:sz w:val="18"/>
-              </w:rPr>
-              <w:t>Directeur de recherche CNRS</w:t>
+              <w:t>Fonction (ou discipline) / title: Directeur de recherche CNRS</w:t>
             </w:r>
           </w:p>
           <w:p>
@@ -2735,13 +2654,7 @@
               <w:rPr>
                 <w:sz w:val="18"/>
               </w:rPr>
-              <w:t>mél/ emai</w:t>
-            </w:r>
-            <w:r>
-              <w:rPr>
-                <w:sz w:val="18"/>
-              </w:rPr>
-              <w:t>l : cedric.bonnafe@umontpellier.fr</w:t>
+              <w:t>mél/ email : cedric.bonnafe@umontpellier.fr</w:t>
             </w:r>
           </w:p>
         </w:tc>
@@ -2909,20 +2822,14 @@
               <w:rPr>
                 <w:sz w:val="18"/>
               </w:rPr>
-              <w:t xml:space="preserve">Nom et prénom du tuteur de stage : </w:t>
-            </w:r>
-            <w:r>
-              <w:rPr>
-                <w:sz w:val="18"/>
-              </w:rPr>
-              <w:t>HIVERT Hélène</w:t>
+              <w:t>Nom et prénom du tuteur de stage : HIVERT Hélène</w:t>
             </w:r>
           </w:p>
           <w:p>
             <w:pPr>
               <w:pStyle w:val="TableParagraph"/>
               <w:spacing w:lineRule="auto" w:line="360"/>
-              <w:ind w:right="87" w:hanging="0"/>
+              <w:ind w:left="69" w:right="87" w:hanging="0"/>
               <w:rPr>
                 <w:sz w:val="18"/>
               </w:rPr>
@@ -2937,13 +2844,7 @@
               <w:rPr>
                 <w:sz w:val="18"/>
               </w:rPr>
-              <w:t xml:space="preserve">Fonction / title : </w:t>
-            </w:r>
-            <w:r>
-              <w:rPr>
-                <w:sz w:val="18"/>
-              </w:rPr>
-              <w:t>Maître de conférence</w:t>
+              <w:t>Fonction / title : Maître de conférence</w:t>
             </w:r>
           </w:p>
           <w:p>
@@ -2958,13 +2859,7 @@
               <w:rPr>
                 <w:sz w:val="18"/>
               </w:rPr>
-              <w:t>mél/emai</w:t>
-            </w:r>
-            <w:r>
-              <w:rPr>
-                <w:sz w:val="18"/>
-              </w:rPr>
-              <w:t>l : helene.hivert@ec-lyon.fr</w:t>
+              <w:t>mél/email : helene.hivert@ec-lyon.fr</w:t>
             </w:r>
           </w:p>
         </w:tc>
@@ -2981,6 +2876,15 @@
         <w:rPr>
           <w:sz w:val="18"/>
         </w:rPr>
+      </w:r>
+    </w:p>
+    <w:p>
+      <w:pPr>
+        <w:pStyle w:val="Normal"/>
+        <w:rPr/>
+      </w:pPr>
+      <w:r>
+        <w:rPr/>
       </w:r>
     </w:p>
     <w:p>
@@ -3792,7 +3696,7 @@
                 <wp:positionV relativeFrom="paragraph">
                   <wp:posOffset>138430</wp:posOffset>
                 </wp:positionV>
-                <wp:extent cx="316865" cy="1905"/>
+                <wp:extent cx="318135" cy="3175"/>
                 <wp:effectExtent l="0" t="0" r="0" b="0"/>
                 <wp:wrapTopAndBottom/>
                 <wp:docPr id="7" name="Freeform 3"/>
@@ -3803,7 +3707,7 @@
                       <wps:spPr>
                         <a:xfrm>
                           <a:off x="0" y="0"/>
-                          <a:ext cx="316080" cy="1440"/>
+                          <a:ext cx="317520" cy="2520"/>
                         </a:xfrm>
                         <a:custGeom>
                           <a:avLst/>
@@ -4109,7 +4013,7 @@
         <w:rPr>
           <w:u w:val="single"/>
         </w:rPr>
-        <w:t xml:space="preserve"> </w:t>
+        <w:t xml:space="preserve"> 14 Rue Pierre Corneille 11570 Cazilhac, France</w:t>
         <w:tab/>
       </w:r>
     </w:p>
@@ -4295,7 +4199,9 @@
         </w:rPr>
       </w:pPr>
       <w:r>
-        <w:rPr/>
+        <w:rPr>
+          <w:lang w:val="en-US"/>
+        </w:rPr>
       </w:r>
     </w:p>
     <w:p>
@@ -4383,10 +4289,10 @@
                 <wp:positionV relativeFrom="paragraph">
                   <wp:posOffset>139065</wp:posOffset>
                 </wp:positionV>
-                <wp:extent cx="4170045" cy="1905"/>
+                <wp:extent cx="4171315" cy="3175"/>
                 <wp:effectExtent l="0" t="0" r="0" b="0"/>
                 <wp:wrapTopAndBottom/>
-                <wp:docPr id="12" name="Freeform 2"/>
+                <wp:docPr id="14" name="Freeform 2"/>
                 <a:graphic xmlns:a="http://schemas.openxmlformats.org/drawingml/2006/main">
                   <a:graphicData uri="http://schemas.microsoft.com/office/word/2010/wordprocessingShape">
                     <wps:wsp>
@@ -4394,7 +4300,7 @@
                       <wps:spPr>
                         <a:xfrm>
                           <a:off x="0" y="0"/>
-                          <a:ext cx="4169520" cy="1440"/>
+                          <a:ext cx="4170600" cy="2520"/>
                         </a:xfrm>
                         <a:custGeom>
                           <a:avLst/>
@@ -4538,7 +4444,9 @@
         </w:rPr>
       </w:pPr>
       <w:r>
-        <w:rPr/>
+        <w:rPr>
+          <w:lang w:val="en-US"/>
+        </w:rPr>
       </w:r>
     </w:p>
     <w:p>
@@ -4751,7 +4659,7 @@
         <w:rPr>
           <w:u w:val="single"/>
         </w:rPr>
-        <w:t xml:space="preserve"> </w:t>
+        <w:t xml:space="preserve">  02/04/2020</w:t>
         <w:tab/>
       </w:r>
       <w:r>
@@ -4777,29 +4685,35 @@
         </w:rPr>
       </w:pPr>
       <w:r>
-        <w:rPr/>
-      </w:r>
-    </w:p>
-    <w:p>
-      <w:pPr>
-        <w:pStyle w:val="TextBody"/>
-        <w:rPr>
-          <w:lang w:val="en-US"/>
-        </w:rPr>
-      </w:pPr>
-      <w:r>
-        <w:rPr/>
-      </w:r>
-    </w:p>
-    <w:p>
-      <w:pPr>
-        <w:pStyle w:val="TextBody"/>
-        <w:rPr>
-          <w:lang w:val="en-US"/>
-        </w:rPr>
-      </w:pPr>
-      <w:r>
-        <w:rPr/>
+        <w:rPr>
+          <w:lang w:val="en-US"/>
+        </w:rPr>
+      </w:r>
+    </w:p>
+    <w:p>
+      <w:pPr>
+        <w:pStyle w:val="TextBody"/>
+        <w:rPr>
+          <w:lang w:val="en-US"/>
+        </w:rPr>
+      </w:pPr>
+      <w:r>
+        <w:rPr>
+          <w:lang w:val="en-US"/>
+        </w:rPr>
+      </w:r>
+    </w:p>
+    <w:p>
+      <w:pPr>
+        <w:pStyle w:val="TextBody"/>
+        <w:rPr>
+          <w:lang w:val="en-US"/>
+        </w:rPr>
+      </w:pPr>
+      <w:r>
+        <w:rPr>
+          <w:lang w:val="en-US"/>
+        </w:rPr>
       </w:r>
     </w:p>
     <w:p>
@@ -4834,7 +4748,7 @@
       <w:pPr>
         <w:pStyle w:val="Heading1"/>
         <w:spacing w:lineRule="auto" w:line="276" w:before="59" w:after="0"/>
-        <w:ind w:left="1039" w:right="459" w:hanging="0"/>
+        <w:ind w:right="459" w:hanging="0"/>
         <w:rPr>
           <w:u w:val="none"/>
         </w:rPr>
@@ -4874,7 +4788,7 @@
       <w:pPr>
         <w:pStyle w:val="TextBody"/>
         <w:spacing w:lineRule="auto" w:line="276"/>
-        <w:ind w:left="1039" w:right="459" w:hanging="0"/>
+        <w:ind w:right="459" w:hanging="0"/>
         <w:rPr>
           <w:sz w:val="15"/>
         </w:rPr>
@@ -4886,321 +4800,139 @@
     </w:p>
     <w:p>
       <w:pPr>
-        <w:pStyle w:val="TextBody"/>
+        <w:pStyle w:val="Heading1"/>
+        <w:ind w:left="241" w:hanging="0"/>
+        <w:rPr>
+          <w:u w:val="none"/>
+        </w:rPr>
+      </w:pPr>
+      <w:r>
+        <w:rPr>
+          <w:u w:val="none" w:color="000000"/>
+        </w:rPr>
+        <w:t xml:space="preserve">                </w:t>
+      </w:r>
+    </w:p>
+    <w:p>
+      <w:pPr>
+        <w:pStyle w:val="Heading1"/>
+        <w:ind w:hanging="0"/>
+        <w:rPr>
+          <w:u w:val="none"/>
+        </w:rPr>
+      </w:pPr>
+      <w:r>
+        <w:rPr/>
+        <w:drawing>
+          <wp:anchor behindDoc="0" distT="0" distB="0" distL="0" distR="0" simplePos="0" locked="0" layoutInCell="1" allowOverlap="1" relativeHeight="16">
+            <wp:simplePos x="0" y="0"/>
+            <wp:positionH relativeFrom="column">
+              <wp:posOffset>2731135</wp:posOffset>
+            </wp:positionH>
+            <wp:positionV relativeFrom="paragraph">
+              <wp:posOffset>1270</wp:posOffset>
+            </wp:positionV>
+            <wp:extent cx="544830" cy="772795"/>
+            <wp:effectExtent l="0" t="0" r="0" b="0"/>
+            <wp:wrapSquare wrapText="largest"/>
+            <wp:docPr id="15" name="Image2" descr=""/>
+            <wp:cNvGraphicFramePr>
+              <a:graphicFrameLocks xmlns:a="http://schemas.openxmlformats.org/drawingml/2006/main" noChangeAspect="1"/>
+            </wp:cNvGraphicFramePr>
+            <a:graphic xmlns:a="http://schemas.openxmlformats.org/drawingml/2006/main">
+              <a:graphicData uri="http://schemas.openxmlformats.org/drawingml/2006/picture">
+                <pic:pic xmlns:pic="http://schemas.openxmlformats.org/drawingml/2006/picture">
+                  <pic:nvPicPr>
+                    <pic:cNvPr id="15" name="Image2" descr=""/>
+                    <pic:cNvPicPr>
+                      <a:picLocks noChangeAspect="1" noChangeArrowheads="1"/>
+                    </pic:cNvPicPr>
+                  </pic:nvPicPr>
+                  <pic:blipFill>
+                    <a:blip r:embed="rId6"/>
+                    <a:stretch>
+                      <a:fillRect/>
+                    </a:stretch>
+                  </pic:blipFill>
+                  <pic:spPr bwMode="auto">
+                    <a:xfrm>
+                      <a:off x="0" y="0"/>
+                      <a:ext cx="544830" cy="772795"/>
+                    </a:xfrm>
+                    <a:prstGeom prst="rect">
+                      <a:avLst/>
+                    </a:prstGeom>
+                  </pic:spPr>
+                </pic:pic>
+              </a:graphicData>
+            </a:graphic>
+          </wp:anchor>
+        </w:drawing>
+      </w:r>
+      <w:r>
+        <w:rPr/>
+        <w:t>STAGIAIRE / INTERN</w:t>
+      </w:r>
+    </w:p>
+    <w:p>
+      <w:pPr>
+        <w:pStyle w:val="TextBody"/>
+        <w:spacing w:before="37" w:after="0"/>
+        <w:ind w:hanging="0"/>
         <w:rPr>
           <w:sz w:val="15"/>
         </w:rPr>
       </w:pPr>
       <w:r>
         <w:rPr/>
-      </w:r>
-    </w:p>
-    <w:p>
-      <w:pPr>
-        <w:pStyle w:val="TextBody"/>
-        <w:spacing w:before="1" w:after="0"/>
-        <w:rPr>
-          <w:sz w:val="26"/>
-        </w:rPr>
-      </w:pPr>
-      <w:r>
-        <w:rPr>
-          <w:sz w:val="26"/>
-        </w:rPr>
-      </w:r>
-    </w:p>
-    <w:p>
-      <w:pPr>
-        <w:pStyle w:val="Heading1"/>
-        <w:ind w:left="1039" w:hanging="0"/>
-        <w:rPr>
-          <w:u w:val="none"/>
-        </w:rPr>
-      </w:pPr>
-      <w:r>
-        <mc:AlternateContent>
-          <mc:Choice Requires="wps">
-            <w:drawing>
-              <wp:anchor behindDoc="0" distT="0" distB="0" distL="0" distR="0" simplePos="0" locked="0" layoutInCell="1" allowOverlap="1" relativeHeight="18">
-                <wp:simplePos x="0" y="0"/>
-                <wp:positionH relativeFrom="column">
-                  <wp:posOffset>3121660</wp:posOffset>
-                </wp:positionH>
-                <wp:positionV relativeFrom="paragraph">
-                  <wp:posOffset>-104140</wp:posOffset>
-                </wp:positionV>
-                <wp:extent cx="6350" cy="363855"/>
-                <wp:effectExtent l="0" t="0" r="0" b="0"/>
-                <wp:wrapNone/>
-                <wp:docPr id="19" name="Shape1"/>
-                <a:graphic xmlns:a="http://schemas.openxmlformats.org/drawingml/2006/main">
-                  <a:graphicData uri="http://schemas.microsoft.com/office/word/2010/wordprocessingShape">
-                    <wps:wsp>
-                      <wps:cNvSpPr/>
-                      <wps:spPr>
-                        <a:xfrm>
-                          <a:off x="0" y="0"/>
-                          <a:ext cx="9000" cy="363600"/>
-                        </a:xfrm>
-                        <a:custGeom>
-                          <a:avLst/>
-                          <a:gdLst/>
-                          <a:ahLst/>
-                          <a:rect l="0" t="0" r="r" b="b"/>
-                          <a:pathLst>
-                            <a:path w="25" h="1010">
-                              <a:moveTo>
-                                <a:pt x="0" y="0"/>
-                              </a:moveTo>
-                              <a:cubicBezTo>
-                                <a:pt x="24" y="224"/>
-                                <a:pt x="12" y="450"/>
-                                <a:pt x="16" y="678"/>
-                              </a:cubicBezTo>
-                              <a:lnTo>
-                                <a:pt x="16" y="877"/>
-                              </a:lnTo>
-                              <a:lnTo>
-                                <a:pt x="16" y="1009"/>
-                              </a:lnTo>
-                            </a:path>
-                          </a:pathLst>
-                        </a:custGeom>
-                        <a:ln>
-                          <a:solidFill>
-                            <a:srgbClr val="000000"/>
-                          </a:solidFill>
-                        </a:ln>
-                      </wps:spPr>
-                      <wps:bodyPr/>
-                    </wps:wsp>
-                  </a:graphicData>
-                </a:graphic>
-              </wp:anchor>
-            </w:drawing>
-          </mc:Choice>
-          <mc:Fallback>
-            <w:pict>
-              <v:shape id="shape_0" ID="Shape1" stroked="t" style="position:absolute;margin-left:231.75pt;margin-top:5.85pt;width:0.4pt;height:28.55pt">
-                <v:stroke color="black" joinstyle="round" endcap="flat"/>
-                <v:fill o:detectmouseclick="t" on="false"/>
-              </v:shape>
-            </w:pict>
-          </mc:Fallback>
-        </mc:AlternateContent>
-        <mc:AlternateContent>
-          <mc:Choice Requires="wps">
-            <w:drawing>
-              <wp:anchor behindDoc="0" distT="0" distB="0" distL="0" distR="0" simplePos="0" locked="0" layoutInCell="1" allowOverlap="1" relativeHeight="19">
-                <wp:simplePos x="0" y="0"/>
-                <wp:positionH relativeFrom="column">
-                  <wp:posOffset>2980690</wp:posOffset>
-                </wp:positionH>
-                <wp:positionV relativeFrom="paragraph">
-                  <wp:posOffset>93345</wp:posOffset>
-                </wp:positionV>
-                <wp:extent cx="183515" cy="297815"/>
-                <wp:effectExtent l="0" t="0" r="0" b="0"/>
-                <wp:wrapNone/>
-                <wp:docPr id="20" name="Shape2"/>
-                <a:graphic xmlns:a="http://schemas.openxmlformats.org/drawingml/2006/main">
-                  <a:graphicData uri="http://schemas.microsoft.com/office/word/2010/wordprocessingShape">
-                    <wps:wsp>
-                      <wps:cNvSpPr/>
-                      <wps:spPr>
-                        <a:xfrm>
-                          <a:off x="0" y="0"/>
-                          <a:ext cx="384480" cy="317520"/>
-                        </a:xfrm>
-                        <a:custGeom>
-                          <a:avLst/>
-                          <a:gdLst/>
-                          <a:ahLst/>
-                          <a:rect l="0" t="0" r="r" b="b"/>
-                          <a:pathLst>
-                            <a:path w="1068" h="882">
-                              <a:moveTo>
-                                <a:pt x="485" y="87"/>
-                              </a:moveTo>
-                              <a:cubicBezTo>
-                                <a:pt x="648" y="0"/>
-                                <a:pt x="834" y="92"/>
-                                <a:pt x="916" y="302"/>
-                              </a:cubicBezTo>
-                              <a:cubicBezTo>
-                                <a:pt x="1067" y="692"/>
-                                <a:pt x="0" y="486"/>
-                                <a:pt x="618" y="549"/>
-                              </a:cubicBezTo>
-                              <a:lnTo>
-                                <a:pt x="799" y="699"/>
-                              </a:lnTo>
-                              <a:lnTo>
-                                <a:pt x="932" y="881"/>
-                              </a:lnTo>
-                              <a:lnTo>
-                                <a:pt x="932" y="881"/>
-                              </a:lnTo>
-                            </a:path>
-                          </a:pathLst>
-                        </a:custGeom>
-                        <a:ln>
-                          <a:solidFill>
-                            <a:srgbClr val="000000"/>
-                          </a:solidFill>
-                        </a:ln>
-                      </wps:spPr>
-                      <wps:bodyPr/>
-                    </wps:wsp>
-                  </a:graphicData>
-                </a:graphic>
-              </wp:anchor>
-            </w:drawing>
-          </mc:Choice>
-          <mc:Fallback>
-            <w:pict>
-              <v:shape id="shape_0" ID="Shape2" stroked="t" style="position:absolute;margin-left:231.75pt;margin-top:5.85pt;width:14.35pt;height:23.35pt">
-                <v:stroke color="black" joinstyle="round" endcap="flat"/>
-                <v:fill o:detectmouseclick="t" on="false"/>
-              </v:shape>
-            </w:pict>
-          </mc:Fallback>
-        </mc:AlternateContent>
-        <mc:AlternateContent>
-          <mc:Choice Requires="wps">
-            <w:drawing>
-              <wp:anchor behindDoc="0" distT="0" distB="0" distL="0" distR="0" simplePos="0" locked="0" layoutInCell="1" allowOverlap="1" relativeHeight="22">
-                <wp:simplePos x="0" y="0"/>
-                <wp:positionH relativeFrom="column">
-                  <wp:posOffset>2943225</wp:posOffset>
-                </wp:positionH>
-                <wp:positionV relativeFrom="paragraph">
-                  <wp:posOffset>207645</wp:posOffset>
-                </wp:positionV>
-                <wp:extent cx="282575" cy="231140"/>
-                <wp:effectExtent l="0" t="0" r="0" b="0"/>
-                <wp:wrapNone/>
-                <wp:docPr id="21" name="Shape5"/>
-                <a:graphic xmlns:a="http://schemas.openxmlformats.org/drawingml/2006/main">
-                  <a:graphicData uri="http://schemas.microsoft.com/office/word/2010/wordprocessingShape">
-                    <wps:wsp>
-                      <wps:cNvSpPr/>
-                      <wps:spPr>
-                        <a:xfrm>
-                          <a:off x="0" y="0"/>
-                          <a:ext cx="316440" cy="271800"/>
-                        </a:xfrm>
-                        <a:custGeom>
-                          <a:avLst/>
-                          <a:gdLst/>
-                          <a:ahLst/>
-                          <a:rect l="0" t="0" r="r" b="b"/>
-                          <a:pathLst>
-                            <a:path w="879" h="755">
-                              <a:moveTo>
-                                <a:pt x="489" y="754"/>
-                              </a:moveTo>
-                              <a:cubicBezTo>
-                                <a:pt x="349" y="591"/>
-                                <a:pt x="248" y="401"/>
-                                <a:pt x="136" y="220"/>
-                              </a:cubicBezTo>
-                              <a:cubicBezTo>
-                                <a:pt x="0" y="0"/>
-                                <a:pt x="247" y="184"/>
-                                <a:pt x="281" y="210"/>
-                              </a:cubicBezTo>
-                              <a:cubicBezTo>
-                                <a:pt x="408" y="308"/>
-                                <a:pt x="549" y="400"/>
-                                <a:pt x="634" y="545"/>
-                              </a:cubicBezTo>
-                              <a:lnTo>
-                                <a:pt x="751" y="645"/>
-                              </a:lnTo>
-                              <a:lnTo>
-                                <a:pt x="851" y="690"/>
-                              </a:lnTo>
-                              <a:lnTo>
-                                <a:pt x="878" y="717"/>
-                              </a:lnTo>
-                            </a:path>
-                          </a:pathLst>
-                        </a:custGeom>
-                        <a:ln>
-                          <a:solidFill>
-                            <a:srgbClr val="000000"/>
-                          </a:solidFill>
-                        </a:ln>
-                      </wps:spPr>
-                      <wps:bodyPr/>
-                    </wps:wsp>
-                  </a:graphicData>
-                </a:graphic>
-              </wp:anchor>
-            </w:drawing>
-          </mc:Choice>
-          <mc:Fallback>
-            <w:pict>
-              <v:shape id="shape_0" ID="Shape5" stroked="t" style="position:absolute;margin-left:228.9pt;margin-top:11.1pt;width:22.15pt;height:18.1pt">
-                <v:stroke color="black" joinstyle="round" endcap="flat"/>
-                <v:fill o:detectmouseclick="t" on="false"/>
-              </v:shape>
-            </w:pict>
-          </mc:Fallback>
-        </mc:AlternateContent>
-      </w:r>
-      <w:r>
-        <w:rPr/>
-        <w:t>STAGIAIRE / INTERN</w:t>
+        <w:t>Nom et signature : PAEGELOW</w:t>
+      </w:r>
+    </w:p>
+    <w:p>
+      <w:pPr>
+        <w:pStyle w:val="TextBody"/>
+        <w:rPr>
+          <w:sz w:val="29"/>
+        </w:rPr>
+      </w:pPr>
+      <w:r>
+        <w:rPr>
+          <w:sz w:val="29"/>
+        </w:rPr>
+      </w:r>
+    </w:p>
+    <w:p>
+      <w:pPr>
+        <w:pStyle w:val="TextBody"/>
+        <w:rPr>
+          <w:sz w:val="29"/>
+        </w:rPr>
+      </w:pPr>
+      <w:r>
+        <w:rPr>
+          <w:sz w:val="29"/>
+        </w:rPr>
       </w:r>
     </w:p>
     <w:p>
       <w:pPr>
         <w:pStyle w:val="TextBody"/>
         <w:spacing w:before="37" w:after="0"/>
-        <w:ind w:left="1039" w:hanging="0"/>
+        <w:ind w:hanging="0"/>
         <w:rPr>
           <w:sz w:val="15"/>
         </w:rPr>
       </w:pPr>
       <w:r>
-        <w:rPr/>
-        <w:t xml:space="preserve">Nom et signature : </w:t>
-      </w:r>
-      <w:r>
-        <w:rPr/>
-        <w:t>PAEGELOW</w:t>
-      </w:r>
-    </w:p>
-    <w:p>
-      <w:pPr>
-        <w:pStyle w:val="TextBody"/>
-        <w:rPr>
-          <w:sz w:val="15"/>
-        </w:rPr>
-      </w:pPr>
-      <w:r>
-        <w:rPr/>
-      </w:r>
-    </w:p>
-    <w:p>
-      <w:pPr>
-        <w:pStyle w:val="TextBody"/>
         <w:rPr>
           <w:sz w:val="29"/>
         </w:rPr>
-      </w:pPr>
-      <w:r>
-        <w:rPr>
-          <w:sz w:val="29"/>
-        </w:rPr>
       </w:r>
     </w:p>
     <w:p>
       <w:pPr>
         <w:pStyle w:val="Normal"/>
-        <w:ind w:left="1039" w:hanging="0"/>
+        <w:ind w:hanging="0"/>
         <w:rPr>
           <w:b/>
           <w:b/>
@@ -5375,7 +5107,7 @@
       <w:pPr>
         <w:pStyle w:val="TextBody"/>
         <w:spacing w:before="37" w:after="0"/>
-        <w:ind w:left="1039" w:hanging="0"/>
+        <w:ind w:hanging="0"/>
         <w:rPr>
           <w:sz w:val="15"/>
         </w:rPr>
@@ -5383,6 +5115,20 @@
       <w:r>
         <w:rPr/>
         <w:t>Nom et signature du représentant de l’organisme d’accueil</w:t>
+      </w:r>
+    </w:p>
+    <w:p>
+      <w:pPr>
+        <w:pStyle w:val="TextBody"/>
+        <w:spacing w:before="36" w:after="0"/>
+        <w:ind w:hanging="0"/>
+        <w:rPr>
+          <w:sz w:val="15"/>
+        </w:rPr>
+      </w:pPr>
+      <w:r>
+        <w:rPr/>
+        <w:t>/ Name and signature :</w:t>
       </w:r>
     </w:p>
     <w:p>
@@ -5396,30 +5142,61 @@
       </w:pPr>
       <w:r>
         <w:rPr/>
-        <w:t>/ Name and signature</w:t>
+      </w:r>
+    </w:p>
+    <w:p>
+      <w:pPr>
+        <w:pStyle w:val="TextBody"/>
+        <w:spacing w:before="36" w:after="0"/>
+        <w:ind w:left="1039" w:hanging="0"/>
+        <w:rPr>
+          <w:sz w:val="15"/>
+        </w:rPr>
+      </w:pPr>
+      <w:r>
+        <w:rPr/>
+      </w:r>
+    </w:p>
+    <w:p>
+      <w:pPr>
+        <w:pStyle w:val="TextBody"/>
+        <w:spacing w:before="36" w:after="0"/>
+        <w:ind w:left="1039" w:hanging="0"/>
+        <w:rPr>
+          <w:sz w:val="15"/>
+        </w:rPr>
+      </w:pPr>
+      <w:r>
+        <w:rPr>
+          <w:sz w:val="15"/>
+        </w:rPr>
+        <w:t xml:space="preserve"> </w:t>
+      </w:r>
+    </w:p>
+    <w:p>
+      <w:pPr>
+        <w:pStyle w:val="TextBody"/>
+        <w:spacing w:before="36" w:after="0"/>
+        <w:ind w:left="1039" w:hanging="0"/>
+        <w:rPr>
+          <w:sz w:val="15"/>
+        </w:rPr>
+      </w:pPr>
+      <w:r>
+        <w:rPr/>
       </w:r>
     </w:p>
     <w:p>
       <w:pPr>
         <w:pStyle w:val="Heading1"/>
         <w:spacing w:lineRule="auto" w:line="360" w:before="88" w:after="0"/>
+        <w:ind w:hanging="0"/>
         <w:rPr>
           <w:rFonts w:ascii="Trebuchet MS" w:hAnsi="Trebuchet MS"/>
           <w:u w:val="none"/>
         </w:rPr>
       </w:pPr>
       <w:r>
-        <w:br w:type="column"/>
-      </w:r>
-      <w:r>
-        <w:rPr>
-          <w:rFonts w:ascii="Times New Roman" w:hAnsi="Times New Roman"/>
-          <w:b w:val="false"/>
-          <w:w w:val="99"/>
-        </w:rPr>
-        <w:t xml:space="preserve"> </w:t>
-      </w:r>
-      <w:r>
         <w:rPr>
           <w:rFonts w:ascii="Trebuchet MS" w:hAnsi="Trebuchet MS"/>
           <w:w w:val="95"/>
@@ -5473,18 +5250,22 @@
         </w:rPr>
       </w:pPr>
       <w:r>
-        <w:rPr/>
-      </w:r>
-    </w:p>
-    <w:p>
-      <w:pPr>
-        <w:pStyle w:val="TextBody"/>
         <w:rPr>
           <w:sz w:val="15"/>
         </w:rPr>
-      </w:pPr>
-      <w:r>
-        <w:rPr/>
+      </w:r>
+    </w:p>
+    <w:p>
+      <w:pPr>
+        <w:pStyle w:val="TextBody"/>
+        <w:rPr>
+          <w:sz w:val="15"/>
+        </w:rPr>
+      </w:pPr>
+      <w:r>
+        <w:rPr>
+          <w:sz w:val="15"/>
+        </w:rPr>
       </w:r>
     </w:p>
     <w:p>
@@ -5511,6 +5292,34 @@
         </w:rPr>
       </w:pPr>
       <w:r>
+        <w:rPr/>
+      </w:r>
+    </w:p>
+    <w:p>
+      <w:pPr>
+        <w:pStyle w:val="Heading1"/>
+        <w:spacing w:lineRule="auto" w:line="360"/>
+        <w:ind w:left="241" w:right="326" w:hanging="0"/>
+        <w:rPr>
+          <w:u w:val="none"/>
+        </w:rPr>
+      </w:pPr>
+      <w:r>
+        <w:rPr>
+          <w:u w:val="none" w:color="000000"/>
+        </w:rPr>
+      </w:r>
+    </w:p>
+    <w:p>
+      <w:pPr>
+        <w:pStyle w:val="Heading1"/>
+        <w:spacing w:lineRule="auto" w:line="360"/>
+        <w:ind w:left="241" w:right="326" w:hanging="0"/>
+        <w:rPr>
+          <w:u w:val="none"/>
+        </w:rPr>
+      </w:pPr>
+      <w:r>
         <w:rPr>
           <w:w w:val="95"/>
         </w:rPr>
@@ -5637,6 +5446,95 @@
       <w:r>
         <w:rPr/>
         <w:t>Nom et signature / Name and signature</w:t>
+      </w:r>
+    </w:p>
+    <w:p>
+      <w:pPr>
+        <w:pStyle w:val="TextBody"/>
+        <w:spacing w:before="2" w:after="0"/>
+        <w:ind w:left="241" w:hanging="0"/>
+        <w:rPr>
+          <w:sz w:val="15"/>
+        </w:rPr>
+      </w:pPr>
+      <w:r>
+        <w:rPr/>
+      </w:r>
+    </w:p>
+    <w:p>
+      <w:pPr>
+        <w:pStyle w:val="TextBody"/>
+        <w:spacing w:before="2" w:after="0"/>
+        <w:ind w:left="241" w:hanging="0"/>
+        <w:rPr>
+          <w:sz w:val="15"/>
+        </w:rPr>
+      </w:pPr>
+      <w:r>
+        <w:rPr/>
+      </w:r>
+    </w:p>
+    <w:p>
+      <w:pPr>
+        <w:pStyle w:val="TextBody"/>
+        <w:spacing w:before="2" w:after="0"/>
+        <w:ind w:left="241" w:hanging="0"/>
+        <w:rPr>
+          <w:sz w:val="15"/>
+        </w:rPr>
+      </w:pPr>
+      <w:r>
+        <w:rPr/>
+      </w:r>
+    </w:p>
+    <w:p>
+      <w:pPr>
+        <w:pStyle w:val="TextBody"/>
+        <w:spacing w:before="2" w:after="0"/>
+        <w:ind w:left="241" w:hanging="0"/>
+        <w:rPr>
+          <w:sz w:val="15"/>
+        </w:rPr>
+      </w:pPr>
+      <w:r>
+        <w:rPr/>
+      </w:r>
+    </w:p>
+    <w:p>
+      <w:pPr>
+        <w:pStyle w:val="TextBody"/>
+        <w:spacing w:before="2" w:after="0"/>
+        <w:ind w:left="241" w:hanging="0"/>
+        <w:rPr>
+          <w:sz w:val="15"/>
+        </w:rPr>
+      </w:pPr>
+      <w:r>
+        <w:rPr/>
+      </w:r>
+    </w:p>
+    <w:p>
+      <w:pPr>
+        <w:pStyle w:val="TextBody"/>
+        <w:spacing w:before="2" w:after="0"/>
+        <w:ind w:left="241" w:hanging="0"/>
+        <w:rPr>
+          <w:sz w:val="15"/>
+        </w:rPr>
+      </w:pPr>
+      <w:r>
+        <w:rPr/>
+      </w:r>
+    </w:p>
+    <w:p>
+      <w:pPr>
+        <w:pStyle w:val="TextBody"/>
+        <w:spacing w:before="2" w:after="0"/>
+        <w:ind w:hanging="0"/>
+        <w:rPr/>
+      </w:pPr>
+      <w:r>
+        <w:rPr/>
       </w:r>
     </w:p>
     <w:sectPr>
@@ -5660,7 +5558,7 @@
   <w:p>
     <w:pPr>
       <w:pStyle w:val="TextBody"/>
-      <w:spacing w:lineRule="auto" w:line="12"/>
+      <w:spacing w:lineRule="auto" w:line="7"/>
       <w:rPr/>
     </w:pPr>
     <w:r>
@@ -5676,7 +5574,7 @@
               <wp:positionV relativeFrom="page">
                 <wp:posOffset>10099040</wp:posOffset>
               </wp:positionV>
-              <wp:extent cx="1620520" cy="259080"/>
+              <wp:extent cx="1621790" cy="260350"/>
               <wp:effectExtent l="0" t="0" r="0" b="0"/>
               <wp:wrapNone/>
               <wp:docPr id="3" name="Text Box 2"/>
@@ -5687,7 +5585,7 @@
                     <wps:spPr>
                       <a:xfrm>
                         <a:off x="0" y="0"/>
-                        <a:ext cx="1620000" cy="258480"/>
+                        <a:ext cx="1621080" cy="259560"/>
                       </a:xfrm>
                       <a:prstGeom prst="rect">
                         <a:avLst/>
@@ -5720,6 +5618,7 @@
                           <w:r>
                             <w:rPr>
                               <w:rFonts w:ascii="Liberation Sans Narrow" w:hAnsi="Liberation Sans Narrow"/>
+                              <w:color w:val="000000"/>
                               <w:sz w:val="16"/>
                             </w:rPr>
                             <w:t xml:space="preserve">Avenant convention de stage / Endorsment sur </w:t>
@@ -5728,6 +5627,7 @@
                             <w:rPr>
                               <w:rFonts w:ascii="Liberation Sans Narrow" w:hAnsi="Liberation Sans Narrow"/>
                               <w:b/>
+                              <w:color w:val="000000"/>
                               <w:sz w:val="16"/>
                             </w:rPr>
                             <w:t>3</w:t>
@@ -5746,7 +5646,7 @@
         </mc:Choice>
         <mc:Fallback>
           <w:pict>
-            <v:rect id="shape_0" ID="Text Box 2" stroked="f" style="position:absolute;margin-left:84.1pt;margin-top:795.2pt;width:127.5pt;height:20.3pt;mso-position-horizontal-relative:page;mso-position-vertical-relative:page">
+            <v:rect id="shape_0" ID="Text Box 2" stroked="f" style="position:absolute;margin-left:84.1pt;margin-top:795.2pt;width:127.6pt;height:20.4pt;mso-position-horizontal-relative:page;mso-position-vertical-relative:page">
               <w10:wrap type="square"/>
               <v:fill o:detectmouseclick="t" on="false"/>
               <v:stroke color="#3465a4" joinstyle="round" endcap="flat"/>
@@ -5767,6 +5667,7 @@
                     <w:r>
                       <w:rPr>
                         <w:rFonts w:ascii="Liberation Sans Narrow" w:hAnsi="Liberation Sans Narrow"/>
+                        <w:color w:val="000000"/>
                         <w:sz w:val="16"/>
                       </w:rPr>
                       <w:t xml:space="preserve">Avenant convention de stage / Endorsment sur </w:t>
@@ -5775,6 +5676,7 @@
                       <w:rPr>
                         <w:rFonts w:ascii="Liberation Sans Narrow" w:hAnsi="Liberation Sans Narrow"/>
                         <w:b/>
+                        <w:color w:val="000000"/>
                         <w:sz w:val="16"/>
                       </w:rPr>
                       <w:t>3</w:t>
@@ -5797,7 +5699,7 @@
               <wp:positionV relativeFrom="page">
                 <wp:posOffset>10099040</wp:posOffset>
               </wp:positionV>
-              <wp:extent cx="319405" cy="143510"/>
+              <wp:extent cx="320675" cy="144780"/>
               <wp:effectExtent l="0" t="0" r="0" b="0"/>
               <wp:wrapNone/>
               <wp:docPr id="5" name="Text Box 1"/>
@@ -5808,7 +5710,7 @@
                     <wps:spPr>
                       <a:xfrm>
                         <a:off x="0" y="0"/>
-                        <a:ext cx="318600" cy="142920"/>
+                        <a:ext cx="320040" cy="144000"/>
                       </a:xfrm>
                       <a:prstGeom prst="rect">
                         <a:avLst/>
@@ -5841,28 +5743,39 @@
                           <w:r>
                             <w:rPr>
                               <w:rFonts w:ascii="Liberation Sans Narrow" w:hAnsi="Liberation Sans Narrow"/>
+                              <w:color w:val="000000"/>
                               <w:sz w:val="16"/>
                             </w:rPr>
                             <w:t xml:space="preserve">Page </w:t>
                           </w:r>
                           <w:r>
-                            <w:rPr/>
+                            <w:rPr>
+                              <w:color w:val="000000"/>
+                            </w:rPr>
                             <w:fldChar w:fldCharType="begin"/>
                           </w:r>
                           <w:r>
-                            <w:rPr/>
+                            <w:rPr>
+                              <w:color w:val="000000"/>
+                            </w:rPr>
                             <w:instrText> PAGE </w:instrText>
                           </w:r>
                           <w:r>
-                            <w:rPr/>
+                            <w:rPr>
+                              <w:color w:val="000000"/>
+                            </w:rPr>
                             <w:fldChar w:fldCharType="separate"/>
                           </w:r>
                           <w:r>
-                            <w:rPr/>
+                            <w:rPr>
+                              <w:color w:val="000000"/>
+                            </w:rPr>
                             <w:t>1</w:t>
                           </w:r>
                           <w:r>
-                            <w:rPr/>
+                            <w:rPr>
+                              <w:color w:val="000000"/>
+                            </w:rPr>
                             <w:fldChar w:fldCharType="end"/>
                           </w:r>
                         </w:p>
@@ -5879,7 +5792,7 @@
         </mc:Choice>
         <mc:Fallback>
           <w:pict>
-            <v:rect id="shape_0" ID="Text Box 1" stroked="f" style="position:absolute;margin-left:523.4pt;margin-top:795.2pt;width:25.05pt;height:11.2pt;mso-position-horizontal-relative:page;mso-position-vertical-relative:page">
+            <v:rect id="shape_0" ID="Text Box 1" stroked="f" style="position:absolute;margin-left:523.4pt;margin-top:795.2pt;width:25.15pt;height:11.3pt;mso-position-horizontal-relative:page;mso-position-vertical-relative:page">
               <w10:wrap type="square"/>
               <v:fill o:detectmouseclick="t" on="false"/>
               <v:stroke color="#3465a4" joinstyle="round" endcap="flat"/>
@@ -5900,28 +5813,39 @@
                     <w:r>
                       <w:rPr>
                         <w:rFonts w:ascii="Liberation Sans Narrow" w:hAnsi="Liberation Sans Narrow"/>
+                        <w:color w:val="000000"/>
                         <w:sz w:val="16"/>
                       </w:rPr>
                       <w:t xml:space="preserve">Page </w:t>
                     </w:r>
                     <w:r>
-                      <w:rPr/>
+                      <w:rPr>
+                        <w:color w:val="000000"/>
+                      </w:rPr>
                       <w:fldChar w:fldCharType="begin"/>
                     </w:r>
                     <w:r>
-                      <w:rPr/>
+                      <w:rPr>
+                        <w:color w:val="000000"/>
+                      </w:rPr>
                       <w:instrText> PAGE </w:instrText>
                     </w:r>
                     <w:r>
-                      <w:rPr/>
+                      <w:rPr>
+                        <w:color w:val="000000"/>
+                      </w:rPr>
                       <w:fldChar w:fldCharType="separate"/>
                     </w:r>
                     <w:r>
-                      <w:rPr/>
+                      <w:rPr>
+                        <w:color w:val="000000"/>
+                      </w:rPr>
                       <w:t>1</w:t>
                     </w:r>
                     <w:r>
-                      <w:rPr/>
+                      <w:rPr>
+                        <w:color w:val="000000"/>
+                      </w:rPr>
                       <w:fldChar w:fldCharType="end"/>
                     </w:r>
                   </w:p>
@@ -5941,7 +5865,7 @@
   <w:p>
     <w:pPr>
       <w:pStyle w:val="TextBody"/>
-      <w:spacing w:lineRule="auto" w:line="12"/>
+      <w:spacing w:lineRule="auto" w:line="7"/>
       <w:rPr/>
     </w:pPr>
     <w:r>
@@ -5949,7 +5873,174 @@
       <mc:AlternateContent>
         <mc:Choice Requires="wps">
           <w:drawing>
-            <wp:anchor behindDoc="1" distT="0" distB="0" distL="0" distR="0" simplePos="0" locked="0" layoutInCell="1" allowOverlap="1" relativeHeight="14">
+            <wp:anchor behindDoc="1" distT="0" distB="0" distL="0" distR="0" simplePos="0" locked="0" layoutInCell="1" allowOverlap="1" relativeHeight="7">
+              <wp:simplePos x="0" y="0"/>
+              <wp:positionH relativeFrom="page">
+                <wp:posOffset>6647180</wp:posOffset>
+              </wp:positionH>
+              <wp:positionV relativeFrom="page">
+                <wp:posOffset>10099040</wp:posOffset>
+              </wp:positionV>
+              <wp:extent cx="320675" cy="144780"/>
+              <wp:effectExtent l="0" t="0" r="0" b="0"/>
+              <wp:wrapNone/>
+              <wp:docPr id="8" name="Frame4"/>
+              <a:graphic xmlns:a="http://schemas.openxmlformats.org/drawingml/2006/main">
+                <a:graphicData uri="http://schemas.microsoft.com/office/word/2010/wordprocessingShape">
+                  <wps:wsp>
+                    <wps:cNvSpPr/>
+                    <wps:spPr>
+                      <a:xfrm>
+                        <a:off x="0" y="0"/>
+                        <a:ext cx="320040" cy="144000"/>
+                      </a:xfrm>
+                      <a:prstGeom prst="rect">
+                        <a:avLst/>
+                      </a:prstGeom>
+                      <a:noFill/>
+                      <a:ln>
+                        <a:noFill/>
+                      </a:ln>
+                    </wps:spPr>
+                    <wps:style>
+                      <a:lnRef idx="0"/>
+                      <a:fillRef idx="0"/>
+                      <a:effectRef idx="0"/>
+                      <a:fontRef idx="minor"/>
+                    </wps:style>
+                    <wps:txbx>
+                      <w:txbxContent>
+                        <w:p>
+                          <w:pPr>
+                            <w:pStyle w:val="FrameContents"/>
+                            <w:spacing w:before="20" w:after="0"/>
+                            <w:ind w:left="20" w:hanging="0"/>
+                            <w:rPr>
+                              <w:rFonts w:ascii="Liberation Sans Narrow" w:hAnsi="Liberation Sans Narrow"/>
+                              <w:b/>
+                              <w:b/>
+                              <w:sz w:val="16"/>
+                            </w:rPr>
+                          </w:pPr>
+                          <w:r>
+                            <w:rPr>
+                              <w:rFonts w:ascii="Liberation Sans Narrow" w:hAnsi="Liberation Sans Narrow"/>
+                              <w:color w:val="000000"/>
+                              <w:sz w:val="16"/>
+                            </w:rPr>
+                            <w:t xml:space="preserve">Page </w:t>
+                          </w:r>
+                          <w:r>
+                            <w:rPr>
+                              <w:color w:val="000000"/>
+                            </w:rPr>
+                            <w:fldChar w:fldCharType="begin"/>
+                          </w:r>
+                          <w:r>
+                            <w:rPr>
+                              <w:color w:val="000000"/>
+                            </w:rPr>
+                            <w:instrText> PAGE </w:instrText>
+                          </w:r>
+                          <w:r>
+                            <w:rPr>
+                              <w:color w:val="000000"/>
+                            </w:rPr>
+                            <w:fldChar w:fldCharType="separate"/>
+                          </w:r>
+                          <w:r>
+                            <w:rPr>
+                              <w:color w:val="000000"/>
+                            </w:rPr>
+                            <w:t>2</w:t>
+                          </w:r>
+                          <w:r>
+                            <w:rPr>
+                              <w:color w:val="000000"/>
+                            </w:rPr>
+                            <w:fldChar w:fldCharType="end"/>
+                          </w:r>
+                        </w:p>
+                      </w:txbxContent>
+                    </wps:txbx>
+                    <wps:bodyPr lIns="0" rIns="0" tIns="0" bIns="0">
+                      <a:noAutofit/>
+                    </wps:bodyPr>
+                  </wps:wsp>
+                </a:graphicData>
+              </a:graphic>
+            </wp:anchor>
+          </w:drawing>
+        </mc:Choice>
+        <mc:Fallback>
+          <w:pict>
+            <v:rect id="shape_0" ID="Frame4" stroked="f" style="position:absolute;margin-left:523.4pt;margin-top:795.2pt;width:25.15pt;height:11.3pt;mso-position-horizontal-relative:page;mso-position-vertical-relative:page">
+              <w10:wrap type="square"/>
+              <v:fill o:detectmouseclick="t" on="false"/>
+              <v:stroke color="#3465a4" joinstyle="round" endcap="flat"/>
+              <v:textbox>
+                <w:txbxContent>
+                  <w:p>
+                    <w:pPr>
+                      <w:pStyle w:val="FrameContents"/>
+                      <w:spacing w:before="20" w:after="0"/>
+                      <w:ind w:left="20" w:hanging="0"/>
+                      <w:rPr>
+                        <w:rFonts w:ascii="Liberation Sans Narrow" w:hAnsi="Liberation Sans Narrow"/>
+                        <w:b/>
+                        <w:b/>
+                        <w:sz w:val="16"/>
+                      </w:rPr>
+                    </w:pPr>
+                    <w:r>
+                      <w:rPr>
+                        <w:rFonts w:ascii="Liberation Sans Narrow" w:hAnsi="Liberation Sans Narrow"/>
+                        <w:color w:val="000000"/>
+                        <w:sz w:val="16"/>
+                      </w:rPr>
+                      <w:t xml:space="preserve">Page </w:t>
+                    </w:r>
+                    <w:r>
+                      <w:rPr>
+                        <w:color w:val="000000"/>
+                      </w:rPr>
+                      <w:fldChar w:fldCharType="begin"/>
+                    </w:r>
+                    <w:r>
+                      <w:rPr>
+                        <w:color w:val="000000"/>
+                      </w:rPr>
+                      <w:instrText> PAGE </w:instrText>
+                    </w:r>
+                    <w:r>
+                      <w:rPr>
+                        <w:color w:val="000000"/>
+                      </w:rPr>
+                      <w:fldChar w:fldCharType="separate"/>
+                    </w:r>
+                    <w:r>
+                      <w:rPr>
+                        <w:color w:val="000000"/>
+                      </w:rPr>
+                      <w:t>2</w:t>
+                    </w:r>
+                    <w:r>
+                      <w:rPr>
+                        <w:color w:val="000000"/>
+                      </w:rPr>
+                      <w:fldChar w:fldCharType="end"/>
+                    </w:r>
+                  </w:p>
+                </w:txbxContent>
+              </v:textbox>
+            </v:rect>
+          </w:pict>
+        </mc:Fallback>
+      </mc:AlternateContent>
+      <mc:AlternateContent>
+        <mc:Choice Requires="wps">
+          <w:drawing>
+            <wp:anchor behindDoc="1" distT="0" distB="0" distL="0" distR="0" simplePos="0" locked="0" layoutInCell="1" allowOverlap="1" relativeHeight="9">
               <wp:simplePos x="0" y="0"/>
               <wp:positionH relativeFrom="page">
                 <wp:posOffset>1068070</wp:posOffset>
@@ -5957,10 +6048,10 @@
               <wp:positionV relativeFrom="page">
                 <wp:posOffset>10099040</wp:posOffset>
               </wp:positionV>
-              <wp:extent cx="1620520" cy="259080"/>
+              <wp:extent cx="1621790" cy="260350"/>
               <wp:effectExtent l="0" t="0" r="0" b="0"/>
               <wp:wrapNone/>
-              <wp:docPr id="8" name="Text Box 2_0"/>
+              <wp:docPr id="10" name="Frame3"/>
               <a:graphic xmlns:a="http://schemas.openxmlformats.org/drawingml/2006/main">
                 <a:graphicData uri="http://schemas.microsoft.com/office/word/2010/wordprocessingShape">
                   <wps:wsp>
@@ -5968,7 +6059,132 @@
                     <wps:spPr>
                       <a:xfrm>
                         <a:off x="0" y="0"/>
-                        <a:ext cx="1620000" cy="258480"/>
+                        <a:ext cx="1621080" cy="259560"/>
+                      </a:xfrm>
+                      <a:prstGeom prst="rect">
+                        <a:avLst/>
+                      </a:prstGeom>
+                      <a:noFill/>
+                      <a:ln>
+                        <a:noFill/>
+                      </a:ln>
+                    </wps:spPr>
+                    <wps:style>
+                      <a:lnRef idx="0"/>
+                      <a:fillRef idx="0"/>
+                      <a:effectRef idx="0"/>
+                      <a:fontRef idx="minor"/>
+                    </wps:style>
+                    <wps:txbx>
+                      <w:txbxContent>
+                        <w:p>
+                          <w:pPr>
+                            <w:pStyle w:val="FrameContents"/>
+                            <w:spacing w:before="20" w:after="0"/>
+                            <w:ind w:left="20" w:right="1" w:hanging="0"/>
+                            <w:rPr>
+                              <w:rFonts w:ascii="Liberation Sans Narrow" w:hAnsi="Liberation Sans Narrow"/>
+                              <w:b/>
+                              <w:b/>
+                              <w:sz w:val="16"/>
+                            </w:rPr>
+                          </w:pPr>
+                          <w:r>
+                            <w:rPr>
+                              <w:rFonts w:ascii="Liberation Sans Narrow" w:hAnsi="Liberation Sans Narrow"/>
+                              <w:color w:val="000000"/>
+                              <w:sz w:val="16"/>
+                            </w:rPr>
+                            <w:t xml:space="preserve">Avenant convention de stage / Endorsment sur </w:t>
+                          </w:r>
+                          <w:r>
+                            <w:rPr>
+                              <w:rFonts w:ascii="Liberation Sans Narrow" w:hAnsi="Liberation Sans Narrow"/>
+                              <w:b/>
+                              <w:color w:val="000000"/>
+                              <w:sz w:val="16"/>
+                            </w:rPr>
+                            <w:t>3</w:t>
+                          </w:r>
+                        </w:p>
+                      </w:txbxContent>
+                    </wps:txbx>
+                    <wps:bodyPr lIns="0" rIns="0" tIns="0" bIns="0">
+                      <a:noAutofit/>
+                    </wps:bodyPr>
+                  </wps:wsp>
+                </a:graphicData>
+              </a:graphic>
+            </wp:anchor>
+          </w:drawing>
+        </mc:Choice>
+        <mc:Fallback>
+          <w:pict>
+            <v:rect id="shape_0" ID="Frame3" stroked="f" style="position:absolute;margin-left:84.1pt;margin-top:795.2pt;width:127.6pt;height:20.4pt;mso-position-horizontal-relative:page;mso-position-vertical-relative:page">
+              <w10:wrap type="square"/>
+              <v:fill o:detectmouseclick="t" on="false"/>
+              <v:stroke color="#3465a4" joinstyle="round" endcap="flat"/>
+              <v:textbox>
+                <w:txbxContent>
+                  <w:p>
+                    <w:pPr>
+                      <w:pStyle w:val="FrameContents"/>
+                      <w:spacing w:before="20" w:after="0"/>
+                      <w:ind w:left="20" w:right="1" w:hanging="0"/>
+                      <w:rPr>
+                        <w:rFonts w:ascii="Liberation Sans Narrow" w:hAnsi="Liberation Sans Narrow"/>
+                        <w:b/>
+                        <w:b/>
+                        <w:sz w:val="16"/>
+                      </w:rPr>
+                    </w:pPr>
+                    <w:r>
+                      <w:rPr>
+                        <w:rFonts w:ascii="Liberation Sans Narrow" w:hAnsi="Liberation Sans Narrow"/>
+                        <w:color w:val="000000"/>
+                        <w:sz w:val="16"/>
+                      </w:rPr>
+                      <w:t xml:space="preserve">Avenant convention de stage / Endorsment sur </w:t>
+                    </w:r>
+                    <w:r>
+                      <w:rPr>
+                        <w:rFonts w:ascii="Liberation Sans Narrow" w:hAnsi="Liberation Sans Narrow"/>
+                        <w:b/>
+                        <w:color w:val="000000"/>
+                        <w:sz w:val="16"/>
+                      </w:rPr>
+                      <w:t>3</w:t>
+                    </w:r>
+                  </w:p>
+                </w:txbxContent>
+              </v:textbox>
+            </v:rect>
+          </w:pict>
+        </mc:Fallback>
+      </mc:AlternateContent>
+      <mc:AlternateContent>
+        <mc:Choice Requires="wps">
+          <w:drawing>
+            <wp:anchor behindDoc="1" distT="0" distB="0" distL="0" distR="0" simplePos="0" locked="0" layoutInCell="1" allowOverlap="1" relativeHeight="11">
+              <wp:simplePos x="0" y="0"/>
+              <wp:positionH relativeFrom="page">
+                <wp:posOffset>1068070</wp:posOffset>
+              </wp:positionH>
+              <wp:positionV relativeFrom="page">
+                <wp:posOffset>10099040</wp:posOffset>
+              </wp:positionV>
+              <wp:extent cx="1621790" cy="260350"/>
+              <wp:effectExtent l="0" t="0" r="0" b="0"/>
+              <wp:wrapNone/>
+              <wp:docPr id="12" name="Text Box 2_0"/>
+              <a:graphic xmlns:a="http://schemas.openxmlformats.org/drawingml/2006/main">
+                <a:graphicData uri="http://schemas.microsoft.com/office/word/2010/wordprocessingShape">
+                  <wps:wsp>
+                    <wps:cNvSpPr/>
+                    <wps:spPr>
+                      <a:xfrm>
+                        <a:off x="0" y="0"/>
+                        <a:ext cx="1621080" cy="259560"/>
                       </a:xfrm>
                       <a:prstGeom prst="rect">
                         <a:avLst/>
@@ -5993,7 +6209,7 @@
         </mc:Choice>
         <mc:Fallback>
           <w:pict>
-            <v:rect id="shape_0" ID="Text Box 2_0" stroked="f" style="position:absolute;margin-left:84.1pt;margin-top:795.2pt;width:127.5pt;height:20.3pt;mso-position-horizontal-relative:page;mso-position-vertical-relative:page">
+            <v:rect id="shape_0" ID="Text Box 2_0" stroked="f" style="position:absolute;margin-left:84.1pt;margin-top:795.2pt;width:127.6pt;height:20.4pt;mso-position-horizontal-relative:page;mso-position-vertical-relative:page">
               <w10:wrap type="none"/>
               <v:fill o:detectmouseclick="t" on="false"/>
               <v:stroke color="#3465a4" joinstyle="round" endcap="flat"/>
@@ -6004,7 +6220,7 @@
       <mc:AlternateContent>
         <mc:Choice Requires="wps">
           <w:drawing>
-            <wp:anchor behindDoc="1" distT="0" distB="0" distL="0" distR="0" simplePos="0" locked="0" layoutInCell="1" allowOverlap="1" relativeHeight="15">
+            <wp:anchor behindDoc="1" distT="0" distB="0" distL="0" distR="0" simplePos="0" locked="0" layoutInCell="1" allowOverlap="1" relativeHeight="13">
               <wp:simplePos x="0" y="0"/>
               <wp:positionH relativeFrom="page">
                 <wp:posOffset>6647180</wp:posOffset>
@@ -6012,10 +6228,10 @@
               <wp:positionV relativeFrom="page">
                 <wp:posOffset>10099040</wp:posOffset>
               </wp:positionV>
-              <wp:extent cx="319405" cy="143510"/>
+              <wp:extent cx="320675" cy="144780"/>
               <wp:effectExtent l="0" t="0" r="0" b="0"/>
               <wp:wrapNone/>
-              <wp:docPr id="9" name="Text Box 1_0"/>
+              <wp:docPr id="13" name="Text Box 1_0"/>
               <a:graphic xmlns:a="http://schemas.openxmlformats.org/drawingml/2006/main">
                 <a:graphicData uri="http://schemas.microsoft.com/office/word/2010/wordprocessingShape">
                   <wps:wsp>
@@ -6023,7 +6239,7 @@
                     <wps:spPr>
                       <a:xfrm>
                         <a:off x="0" y="0"/>
-                        <a:ext cx="318600" cy="142920"/>
+                        <a:ext cx="320040" cy="144000"/>
                       </a:xfrm>
                       <a:prstGeom prst="rect">
                         <a:avLst/>
@@ -6048,250 +6264,10 @@
         </mc:Choice>
         <mc:Fallback>
           <w:pict>
-            <v:rect id="shape_0" ID="Text Box 1_0" stroked="f" style="position:absolute;margin-left:523.4pt;margin-top:795.2pt;width:25.05pt;height:11.2pt;mso-position-horizontal-relative:page;mso-position-vertical-relative:page">
+            <v:rect id="shape_0" ID="Text Box 1_0" stroked="f" style="position:absolute;margin-left:523.4pt;margin-top:795.2pt;width:25.15pt;height:11.3pt;mso-position-horizontal-relative:page;mso-position-vertical-relative:page">
               <w10:wrap type="none"/>
               <v:fill o:detectmouseclick="t" on="false"/>
               <v:stroke color="#3465a4" joinstyle="round" endcap="flat"/>
-            </v:rect>
-          </w:pict>
-        </mc:Fallback>
-      </mc:AlternateContent>
-    </w:r>
-    <w:r>
-      <mc:AlternateContent>
-        <mc:Choice Requires="wps">
-          <w:drawing>
-            <wp:anchor behindDoc="1" distT="0" distB="0" distL="0" distR="0" simplePos="0" locked="0" layoutInCell="1" allowOverlap="1" relativeHeight="10">
-              <wp:simplePos x="0" y="0"/>
-              <wp:positionH relativeFrom="page">
-                <wp:posOffset>6647180</wp:posOffset>
-              </wp:positionH>
-              <wp:positionV relativeFrom="page">
-                <wp:posOffset>10099040</wp:posOffset>
-              </wp:positionV>
-              <wp:extent cx="319405" cy="143510"/>
-              <wp:effectExtent l="0" t="0" r="0" b="0"/>
-              <wp:wrapNone/>
-              <wp:docPr id="10" name="Frame4"/>
-              <a:graphic xmlns:a="http://schemas.openxmlformats.org/drawingml/2006/main">
-                <a:graphicData uri="http://schemas.microsoft.com/office/word/2010/wordprocessingShape">
-                  <wps:wsp>
-                    <wps:cNvSpPr txBox="1"/>
-                    <wps:spPr>
-                      <a:xfrm>
-                        <a:off x="0" y="0"/>
-                        <a:ext cx="319405" cy="143510"/>
-                      </a:xfrm>
-                      <a:prstGeom prst="rect"/>
-                    </wps:spPr>
-                    <wps:txbx>
-                      <w:txbxContent>
-                        <w:p>
-                          <w:pPr>
-                            <w:pStyle w:val="FrameContents"/>
-                            <w:spacing w:before="20" w:after="0"/>
-                            <w:ind w:left="20" w:hanging="0"/>
-                            <w:rPr>
-                              <w:rFonts w:ascii="Liberation Sans Narrow" w:hAnsi="Liberation Sans Narrow"/>
-                              <w:b/>
-                              <w:b/>
-                              <w:sz w:val="16"/>
-                            </w:rPr>
-                          </w:pPr>
-                          <w:r>
-                            <w:rPr>
-                              <w:rFonts w:ascii="Liberation Sans Narrow" w:hAnsi="Liberation Sans Narrow"/>
-                              <w:sz w:val="16"/>
-                            </w:rPr>
-                            <w:t xml:space="preserve">Page </w:t>
-                          </w:r>
-                          <w:r>
-                            <w:rPr/>
-                            <w:fldChar w:fldCharType="begin"/>
-                          </w:r>
-                          <w:r>
-                            <w:rPr/>
-                            <w:instrText> PAGE </w:instrText>
-                          </w:r>
-                          <w:r>
-                            <w:rPr/>
-                            <w:fldChar w:fldCharType="separate"/>
-                          </w:r>
-                          <w:r>
-                            <w:rPr/>
-                            <w:t>2</w:t>
-                          </w:r>
-                          <w:r>
-                            <w:rPr/>
-                            <w:fldChar w:fldCharType="end"/>
-                          </w:r>
-                        </w:p>
-                      </w:txbxContent>
-                    </wps:txbx>
-                    <wps:bodyPr anchor="t" lIns="0" tIns="0" rIns="0" bIns="0">
-                      <a:noAutofit/>
-                    </wps:bodyPr>
-                  </wps:wsp>
-                </a:graphicData>
-              </a:graphic>
-            </wp:anchor>
-          </w:drawing>
-        </mc:Choice>
-        <mc:Fallback>
-          <w:pict>
-            <v:rect style="position:absolute;rotation:0;width:25.15pt;height:11.3pt;mso-wrap-distance-left:0pt;mso-wrap-distance-right:0pt;mso-wrap-distance-top:5.7pt;mso-wrap-distance-bottom:5.7pt;margin-top:795.2pt;mso-position-vertical-relative:page;margin-left:523.4pt;mso-position-horizontal-relative:page">
-              <v:textbox inset="0in,0in,0in,0in">
-                <w:txbxContent>
-                  <w:p>
-                    <w:pPr>
-                      <w:pStyle w:val="FrameContents"/>
-                      <w:spacing w:before="20" w:after="0"/>
-                      <w:ind w:left="20" w:hanging="0"/>
-                      <w:rPr>
-                        <w:rFonts w:ascii="Liberation Sans Narrow" w:hAnsi="Liberation Sans Narrow"/>
-                        <w:b/>
-                        <w:b/>
-                        <w:sz w:val="16"/>
-                      </w:rPr>
-                    </w:pPr>
-                    <w:r>
-                      <w:rPr>
-                        <w:rFonts w:ascii="Liberation Sans Narrow" w:hAnsi="Liberation Sans Narrow"/>
-                        <w:sz w:val="16"/>
-                      </w:rPr>
-                      <w:t xml:space="preserve">Page </w:t>
-                    </w:r>
-                    <w:r>
-                      <w:rPr/>
-                      <w:fldChar w:fldCharType="begin"/>
-                    </w:r>
-                    <w:r>
-                      <w:rPr/>
-                      <w:instrText> PAGE </w:instrText>
-                    </w:r>
-                    <w:r>
-                      <w:rPr/>
-                      <w:fldChar w:fldCharType="separate"/>
-                    </w:r>
-                    <w:r>
-                      <w:rPr/>
-                      <w:t>2</w:t>
-                    </w:r>
-                    <w:r>
-                      <w:rPr/>
-                      <w:fldChar w:fldCharType="end"/>
-                    </w:r>
-                  </w:p>
-                </w:txbxContent>
-              </v:textbox>
-            </v:rect>
-          </w:pict>
-        </mc:Fallback>
-      </mc:AlternateContent>
-    </w:r>
-    <w:r>
-      <mc:AlternateContent>
-        <mc:Choice Requires="wps">
-          <w:drawing>
-            <wp:anchor behindDoc="1" distT="0" distB="0" distL="0" distR="0" simplePos="0" locked="0" layoutInCell="1" allowOverlap="1" relativeHeight="12">
-              <wp:simplePos x="0" y="0"/>
-              <wp:positionH relativeFrom="page">
-                <wp:posOffset>1068070</wp:posOffset>
-              </wp:positionH>
-              <wp:positionV relativeFrom="page">
-                <wp:posOffset>10099040</wp:posOffset>
-              </wp:positionV>
-              <wp:extent cx="1620520" cy="259080"/>
-              <wp:effectExtent l="0" t="0" r="0" b="0"/>
-              <wp:wrapNone/>
-              <wp:docPr id="11" name="Frame3"/>
-              <a:graphic xmlns:a="http://schemas.openxmlformats.org/drawingml/2006/main">
-                <a:graphicData uri="http://schemas.microsoft.com/office/word/2010/wordprocessingShape">
-                  <wps:wsp>
-                    <wps:cNvSpPr txBox="1"/>
-                    <wps:spPr>
-                      <a:xfrm>
-                        <a:off x="0" y="0"/>
-                        <a:ext cx="1620520" cy="259080"/>
-                      </a:xfrm>
-                      <a:prstGeom prst="rect"/>
-                    </wps:spPr>
-                    <wps:txbx>
-                      <w:txbxContent>
-                        <w:p>
-                          <w:pPr>
-                            <w:pStyle w:val="FrameContents"/>
-                            <w:spacing w:before="20" w:after="0"/>
-                            <w:ind w:left="20" w:right="1" w:hanging="0"/>
-                            <w:rPr>
-                              <w:rFonts w:ascii="Liberation Sans Narrow" w:hAnsi="Liberation Sans Narrow"/>
-                              <w:b/>
-                              <w:b/>
-                              <w:sz w:val="16"/>
-                            </w:rPr>
-                          </w:pPr>
-                          <w:r>
-                            <w:rPr>
-                              <w:rFonts w:ascii="Liberation Sans Narrow" w:hAnsi="Liberation Sans Narrow"/>
-                              <w:sz w:val="16"/>
-                            </w:rPr>
-                            <w:t xml:space="preserve">Avenant convention de stage / Endorsment sur </w:t>
-                          </w:r>
-                          <w:r>
-                            <w:rPr>
-                              <w:rFonts w:ascii="Liberation Sans Narrow" w:hAnsi="Liberation Sans Narrow"/>
-                              <w:b/>
-                              <w:sz w:val="16"/>
-                            </w:rPr>
-                            <w:t>3</w:t>
-                          </w:r>
-                        </w:p>
-                      </w:txbxContent>
-                    </wps:txbx>
-                    <wps:bodyPr anchor="t" lIns="0" tIns="0" rIns="0" bIns="0">
-                      <a:noAutofit/>
-                    </wps:bodyPr>
-                  </wps:wsp>
-                </a:graphicData>
-              </a:graphic>
-            </wp:anchor>
-          </w:drawing>
-        </mc:Choice>
-        <mc:Fallback>
-          <w:pict>
-            <v:rect style="position:absolute;rotation:0;width:127.6pt;height:20.4pt;mso-wrap-distance-left:0pt;mso-wrap-distance-right:0pt;mso-wrap-distance-top:5.7pt;mso-wrap-distance-bottom:5.7pt;margin-top:795.2pt;mso-position-vertical-relative:page;margin-left:84.1pt;mso-position-horizontal-relative:page">
-              <v:textbox inset="0in,0in,0in,0in">
-                <w:txbxContent>
-                  <w:p>
-                    <w:pPr>
-                      <w:pStyle w:val="FrameContents"/>
-                      <w:spacing w:before="20" w:after="0"/>
-                      <w:ind w:left="20" w:right="1" w:hanging="0"/>
-                      <w:rPr>
-                        <w:rFonts w:ascii="Liberation Sans Narrow" w:hAnsi="Liberation Sans Narrow"/>
-                        <w:b/>
-                        <w:b/>
-                        <w:sz w:val="16"/>
-                      </w:rPr>
-                    </w:pPr>
-                    <w:r>
-                      <w:rPr>
-                        <w:rFonts w:ascii="Liberation Sans Narrow" w:hAnsi="Liberation Sans Narrow"/>
-                        <w:sz w:val="16"/>
-                      </w:rPr>
-                      <w:t xml:space="preserve">Avenant convention de stage / Endorsment sur </w:t>
-                    </w:r>
-                    <w:r>
-                      <w:rPr>
-                        <w:rFonts w:ascii="Liberation Sans Narrow" w:hAnsi="Liberation Sans Narrow"/>
-                        <w:b/>
-                        <w:sz w:val="16"/>
-                      </w:rPr>
-                      <w:t>3</w:t>
-                    </w:r>
-                  </w:p>
-                </w:txbxContent>
-              </v:textbox>
             </v:rect>
           </w:pict>
         </mc:Fallback>
@@ -6306,504 +6282,11 @@
   <w:p>
     <w:pPr>
       <w:pStyle w:val="TextBody"/>
-      <w:spacing w:lineRule="auto" w:line="12"/>
+      <w:spacing w:lineRule="auto" w:line="7"/>
       <w:rPr/>
     </w:pPr>
     <w:r>
       <w:rPr/>
-      <mc:AlternateContent>
-        <mc:Choice Requires="wps">
-          <w:drawing>
-            <wp:anchor behindDoc="1" distT="0" distB="0" distL="0" distR="0" simplePos="0" locked="0" layoutInCell="1" allowOverlap="1" relativeHeight="16">
-              <wp:simplePos x="0" y="0"/>
-              <wp:positionH relativeFrom="page">
-                <wp:posOffset>1068070</wp:posOffset>
-              </wp:positionH>
-              <wp:positionV relativeFrom="page">
-                <wp:posOffset>10099040</wp:posOffset>
-              </wp:positionV>
-              <wp:extent cx="1620520" cy="259080"/>
-              <wp:effectExtent l="0" t="0" r="0" b="0"/>
-              <wp:wrapNone/>
-              <wp:docPr id="13" name="Text Box 2_1"/>
-              <a:graphic xmlns:a="http://schemas.openxmlformats.org/drawingml/2006/main">
-                <a:graphicData uri="http://schemas.microsoft.com/office/word/2010/wordprocessingShape">
-                  <wps:wsp>
-                    <wps:cNvSpPr/>
-                    <wps:spPr>
-                      <a:xfrm>
-                        <a:off x="0" y="0"/>
-                        <a:ext cx="1620000" cy="258480"/>
-                      </a:xfrm>
-                      <a:prstGeom prst="rect">
-                        <a:avLst/>
-                      </a:prstGeom>
-                      <a:noFill/>
-                      <a:ln>
-                        <a:noFill/>
-                      </a:ln>
-                    </wps:spPr>
-                    <wps:style>
-                      <a:lnRef idx="0"/>
-                      <a:fillRef idx="0"/>
-                      <a:effectRef idx="0"/>
-                      <a:fontRef idx="minor"/>
-                    </wps:style>
-                    <wps:bodyPr/>
-                  </wps:wsp>
-                </a:graphicData>
-              </a:graphic>
-            </wp:anchor>
-          </w:drawing>
-        </mc:Choice>
-        <mc:Fallback>
-          <w:pict>
-            <v:rect id="shape_0" ID="Text Box 2_1" stroked="f" style="position:absolute;margin-left:84.1pt;margin-top:795.2pt;width:127.5pt;height:20.3pt;mso-position-horizontal-relative:page;mso-position-vertical-relative:page">
-              <w10:wrap type="none"/>
-              <v:fill o:detectmouseclick="t" on="false"/>
-              <v:stroke color="#3465a4" joinstyle="round" endcap="flat"/>
-            </v:rect>
-          </w:pict>
-        </mc:Fallback>
-      </mc:AlternateContent>
-      <mc:AlternateContent>
-        <mc:Choice Requires="wps">
-          <w:drawing>
-            <wp:anchor behindDoc="1" distT="0" distB="0" distL="0" distR="0" simplePos="0" locked="0" layoutInCell="1" allowOverlap="1" relativeHeight="17">
-              <wp:simplePos x="0" y="0"/>
-              <wp:positionH relativeFrom="page">
-                <wp:posOffset>6647180</wp:posOffset>
-              </wp:positionH>
-              <wp:positionV relativeFrom="page">
-                <wp:posOffset>10099040</wp:posOffset>
-              </wp:positionV>
-              <wp:extent cx="319405" cy="143510"/>
-              <wp:effectExtent l="0" t="0" r="0" b="0"/>
-              <wp:wrapNone/>
-              <wp:docPr id="14" name="Text Box 1_1"/>
-              <a:graphic xmlns:a="http://schemas.openxmlformats.org/drawingml/2006/main">
-                <a:graphicData uri="http://schemas.microsoft.com/office/word/2010/wordprocessingShape">
-                  <wps:wsp>
-                    <wps:cNvSpPr/>
-                    <wps:spPr>
-                      <a:xfrm>
-                        <a:off x="0" y="0"/>
-                        <a:ext cx="318600" cy="142920"/>
-                      </a:xfrm>
-                      <a:prstGeom prst="rect">
-                        <a:avLst/>
-                      </a:prstGeom>
-                      <a:noFill/>
-                      <a:ln>
-                        <a:noFill/>
-                      </a:ln>
-                    </wps:spPr>
-                    <wps:style>
-                      <a:lnRef idx="0"/>
-                      <a:fillRef idx="0"/>
-                      <a:effectRef idx="0"/>
-                      <a:fontRef idx="minor"/>
-                    </wps:style>
-                    <wps:bodyPr/>
-                  </wps:wsp>
-                </a:graphicData>
-              </a:graphic>
-            </wp:anchor>
-          </w:drawing>
-        </mc:Choice>
-        <mc:Fallback>
-          <w:pict>
-            <v:rect id="shape_0" ID="Text Box 1_1" stroked="f" style="position:absolute;margin-left:523.4pt;margin-top:795.2pt;width:25.05pt;height:11.2pt;mso-position-horizontal-relative:page;mso-position-vertical-relative:page">
-              <w10:wrap type="none"/>
-              <v:fill o:detectmouseclick="t" on="false"/>
-              <v:stroke color="#3465a4" joinstyle="round" endcap="flat"/>
-            </v:rect>
-          </w:pict>
-        </mc:Fallback>
-      </mc:AlternateContent>
-      <mc:AlternateContent>
-        <mc:Choice Requires="wps">
-          <w:drawing>
-            <wp:anchor behindDoc="0" distT="0" distB="0" distL="0" distR="0" simplePos="0" locked="0" layoutInCell="1" allowOverlap="1" relativeHeight="20">
-              <wp:simplePos x="0" y="0"/>
-              <wp:positionH relativeFrom="column">
-                <wp:posOffset>3164840</wp:posOffset>
-              </wp:positionH>
-              <wp:positionV relativeFrom="paragraph">
-                <wp:posOffset>-1630680</wp:posOffset>
-              </wp:positionV>
-              <wp:extent cx="38100" cy="256540"/>
-              <wp:effectExtent l="0" t="0" r="0" b="0"/>
-              <wp:wrapNone/>
-              <wp:docPr id="15" name="Shape3"/>
-              <a:graphic xmlns:a="http://schemas.openxmlformats.org/drawingml/2006/main">
-                <a:graphicData uri="http://schemas.microsoft.com/office/word/2010/wordprocessingShape">
-                  <wps:wsp>
-                    <wps:cNvSpPr/>
-                    <wps:spPr>
-                      <a:xfrm>
-                        <a:off x="0" y="0"/>
-                        <a:ext cx="59400" cy="256320"/>
-                      </a:xfrm>
-                      <a:custGeom>
-                        <a:avLst/>
-                        <a:gdLst/>
-                        <a:ahLst/>
-                        <a:rect l="0" t="0" r="r" b="b"/>
-                        <a:pathLst>
-                          <a:path w="165" h="712">
-                            <a:moveTo>
-                              <a:pt x="80" y="0"/>
-                            </a:moveTo>
-                            <a:cubicBezTo>
-                              <a:pt x="0" y="187"/>
-                              <a:pt x="164" y="344"/>
-                              <a:pt x="162" y="529"/>
-                            </a:cubicBezTo>
-                            <a:lnTo>
-                              <a:pt x="129" y="695"/>
-                            </a:lnTo>
-                            <a:lnTo>
-                              <a:pt x="129" y="711"/>
-                            </a:lnTo>
-                          </a:path>
-                        </a:pathLst>
-                      </a:custGeom>
-                      <a:ln>
-                        <a:solidFill>
-                          <a:srgbClr val="000000"/>
-                        </a:solidFill>
-                      </a:ln>
-                    </wps:spPr>
-                    <wps:bodyPr/>
-                  </wps:wsp>
-                </a:graphicData>
-              </a:graphic>
-            </wp:anchor>
-          </w:drawing>
-        </mc:Choice>
-        <mc:Fallback>
-          <w:pict>
-            <v:shape id="shape_0" ID="Shape3" stroked="t" style="position:absolute;margin-left:240.5pt;margin-top:-121pt;width:2.9pt;height:20.1pt">
-              <v:stroke color="black" joinstyle="round" endcap="flat"/>
-              <v:fill o:detectmouseclick="t" on="false"/>
-            </v:shape>
-          </w:pict>
-        </mc:Fallback>
-      </mc:AlternateContent>
-      <mc:AlternateContent>
-        <mc:Choice Requires="wps">
-          <w:drawing>
-            <wp:anchor behindDoc="0" distT="0" distB="0" distL="0" distR="0" simplePos="0" locked="0" layoutInCell="1" allowOverlap="1" relativeHeight="21">
-              <wp:simplePos x="0" y="0"/>
-              <wp:positionH relativeFrom="column">
-                <wp:posOffset>3067685</wp:posOffset>
-              </wp:positionH>
-              <wp:positionV relativeFrom="paragraph">
-                <wp:posOffset>-1591945</wp:posOffset>
-              </wp:positionV>
-              <wp:extent cx="149860" cy="179070"/>
-              <wp:effectExtent l="0" t="0" r="0" b="0"/>
-              <wp:wrapNone/>
-              <wp:docPr id="16" name="Shape4"/>
-              <a:graphic xmlns:a="http://schemas.openxmlformats.org/drawingml/2006/main">
-                <a:graphicData uri="http://schemas.microsoft.com/office/word/2010/wordprocessingShape">
-                  <wps:wsp>
-                    <wps:cNvSpPr/>
-                    <wps:spPr>
-                      <a:xfrm>
-                        <a:off x="0" y="0"/>
-                        <a:ext cx="160200" cy="279720"/>
-                      </a:xfrm>
-                      <a:custGeom>
-                        <a:avLst/>
-                        <a:gdLst/>
-                        <a:ahLst/>
-                        <a:rect l="0" t="0" r="r" b="b"/>
-                        <a:pathLst>
-                          <a:path w="445" h="777">
-                            <a:moveTo>
-                              <a:pt x="0" y="495"/>
-                            </a:moveTo>
-                            <a:cubicBezTo>
-                              <a:pt x="176" y="603"/>
-                              <a:pt x="444" y="0"/>
-                              <a:pt x="413" y="446"/>
-                            </a:cubicBezTo>
-                            <a:lnTo>
-                              <a:pt x="330" y="628"/>
-                            </a:lnTo>
-                            <a:lnTo>
-                              <a:pt x="164" y="776"/>
-                            </a:lnTo>
-                            <a:lnTo>
-                              <a:pt x="49" y="776"/>
-                            </a:lnTo>
-                          </a:path>
-                        </a:pathLst>
-                      </a:custGeom>
-                      <a:ln>
-                        <a:solidFill>
-                          <a:srgbClr val="000000"/>
-                        </a:solidFill>
-                      </a:ln>
-                    </wps:spPr>
-                    <wps:bodyPr/>
-                  </wps:wsp>
-                </a:graphicData>
-              </a:graphic>
-            </wp:anchor>
-          </w:drawing>
-        </mc:Choice>
-        <mc:Fallback>
-          <w:pict>
-            <v:shape id="shape_0" ID="Shape4" stroked="t" style="position:absolute;margin-left:239.35pt;margin-top:-127.1pt;width:11.7pt;height:14pt">
-              <v:stroke color="black" joinstyle="round" endcap="flat"/>
-              <v:fill o:detectmouseclick="t" on="false"/>
-            </v:shape>
-          </w:pict>
-        </mc:Fallback>
-      </mc:AlternateContent>
-    </w:r>
-    <w:r>
-      <mc:AlternateContent>
-        <mc:Choice Requires="wps">
-          <w:drawing>
-            <wp:anchor behindDoc="1" distT="0" distB="0" distL="0" distR="0" simplePos="0" locked="0" layoutInCell="1" allowOverlap="1" relativeHeight="9">
-              <wp:simplePos x="0" y="0"/>
-              <wp:positionH relativeFrom="page">
-                <wp:posOffset>6647180</wp:posOffset>
-              </wp:positionH>
-              <wp:positionV relativeFrom="page">
-                <wp:posOffset>10099040</wp:posOffset>
-              </wp:positionV>
-              <wp:extent cx="319405" cy="143510"/>
-              <wp:effectExtent l="0" t="0" r="0" b="0"/>
-              <wp:wrapNone/>
-              <wp:docPr id="17" name="Frame6"/>
-              <a:graphic xmlns:a="http://schemas.openxmlformats.org/drawingml/2006/main">
-                <a:graphicData uri="http://schemas.microsoft.com/office/word/2010/wordprocessingShape">
-                  <wps:wsp>
-                    <wps:cNvSpPr txBox="1"/>
-                    <wps:spPr>
-                      <a:xfrm>
-                        <a:off x="0" y="0"/>
-                        <a:ext cx="319405" cy="143510"/>
-                      </a:xfrm>
-                      <a:prstGeom prst="rect"/>
-                    </wps:spPr>
-                    <wps:txbx>
-                      <w:txbxContent>
-                        <w:p>
-                          <w:pPr>
-                            <w:pStyle w:val="FrameContents"/>
-                            <w:spacing w:before="20" w:after="0"/>
-                            <w:ind w:left="20" w:hanging="0"/>
-                            <w:rPr>
-                              <w:rFonts w:ascii="Liberation Sans Narrow" w:hAnsi="Liberation Sans Narrow"/>
-                              <w:b/>
-                              <w:b/>
-                              <w:sz w:val="16"/>
-                            </w:rPr>
-                          </w:pPr>
-                          <w:r>
-                            <w:rPr>
-                              <w:rFonts w:ascii="Liberation Sans Narrow" w:hAnsi="Liberation Sans Narrow"/>
-                              <w:sz w:val="16"/>
-                            </w:rPr>
-                            <w:t xml:space="preserve">Page </w:t>
-                          </w:r>
-                          <w:r>
-                            <w:rPr/>
-                            <w:fldChar w:fldCharType="begin"/>
-                          </w:r>
-                          <w:r>
-                            <w:rPr/>
-                            <w:instrText> PAGE </w:instrText>
-                          </w:r>
-                          <w:r>
-                            <w:rPr/>
-                            <w:fldChar w:fldCharType="separate"/>
-                          </w:r>
-                          <w:r>
-                            <w:rPr/>
-                            <w:t>3</w:t>
-                          </w:r>
-                          <w:r>
-                            <w:rPr/>
-                            <w:fldChar w:fldCharType="end"/>
-                          </w:r>
-                        </w:p>
-                      </w:txbxContent>
-                    </wps:txbx>
-                    <wps:bodyPr anchor="t" lIns="0" tIns="0" rIns="0" bIns="0">
-                      <a:noAutofit/>
-                    </wps:bodyPr>
-                  </wps:wsp>
-                </a:graphicData>
-              </a:graphic>
-            </wp:anchor>
-          </w:drawing>
-        </mc:Choice>
-        <mc:Fallback>
-          <w:pict>
-            <v:rect style="position:absolute;rotation:0;width:25.15pt;height:11.3pt;mso-wrap-distance-left:0pt;mso-wrap-distance-right:0pt;mso-wrap-distance-top:5.7pt;mso-wrap-distance-bottom:5.7pt;margin-top:795.2pt;mso-position-vertical-relative:page;margin-left:523.4pt;mso-position-horizontal-relative:page">
-              <v:textbox inset="0in,0in,0in,0in">
-                <w:txbxContent>
-                  <w:p>
-                    <w:pPr>
-                      <w:pStyle w:val="FrameContents"/>
-                      <w:spacing w:before="20" w:after="0"/>
-                      <w:ind w:left="20" w:hanging="0"/>
-                      <w:rPr>
-                        <w:rFonts w:ascii="Liberation Sans Narrow" w:hAnsi="Liberation Sans Narrow"/>
-                        <w:b/>
-                        <w:b/>
-                        <w:sz w:val="16"/>
-                      </w:rPr>
-                    </w:pPr>
-                    <w:r>
-                      <w:rPr>
-                        <w:rFonts w:ascii="Liberation Sans Narrow" w:hAnsi="Liberation Sans Narrow"/>
-                        <w:sz w:val="16"/>
-                      </w:rPr>
-                      <w:t xml:space="preserve">Page </w:t>
-                    </w:r>
-                    <w:r>
-                      <w:rPr/>
-                      <w:fldChar w:fldCharType="begin"/>
-                    </w:r>
-                    <w:r>
-                      <w:rPr/>
-                      <w:instrText> PAGE </w:instrText>
-                    </w:r>
-                    <w:r>
-                      <w:rPr/>
-                      <w:fldChar w:fldCharType="separate"/>
-                    </w:r>
-                    <w:r>
-                      <w:rPr/>
-                      <w:t>3</w:t>
-                    </w:r>
-                    <w:r>
-                      <w:rPr/>
-                      <w:fldChar w:fldCharType="end"/>
-                    </w:r>
-                  </w:p>
-                </w:txbxContent>
-              </v:textbox>
-            </v:rect>
-          </w:pict>
-        </mc:Fallback>
-      </mc:AlternateContent>
-    </w:r>
-    <w:r>
-      <mc:AlternateContent>
-        <mc:Choice Requires="wps">
-          <w:drawing>
-            <wp:anchor behindDoc="1" distT="0" distB="0" distL="0" distR="0" simplePos="0" locked="0" layoutInCell="1" allowOverlap="1" relativeHeight="11">
-              <wp:simplePos x="0" y="0"/>
-              <wp:positionH relativeFrom="page">
-                <wp:posOffset>1068070</wp:posOffset>
-              </wp:positionH>
-              <wp:positionV relativeFrom="page">
-                <wp:posOffset>10099040</wp:posOffset>
-              </wp:positionV>
-              <wp:extent cx="1620520" cy="259080"/>
-              <wp:effectExtent l="0" t="0" r="0" b="0"/>
-              <wp:wrapNone/>
-              <wp:docPr id="18" name="Frame5"/>
-              <a:graphic xmlns:a="http://schemas.openxmlformats.org/drawingml/2006/main">
-                <a:graphicData uri="http://schemas.microsoft.com/office/word/2010/wordprocessingShape">
-                  <wps:wsp>
-                    <wps:cNvSpPr txBox="1"/>
-                    <wps:spPr>
-                      <a:xfrm>
-                        <a:off x="0" y="0"/>
-                        <a:ext cx="1620520" cy="259080"/>
-                      </a:xfrm>
-                      <a:prstGeom prst="rect"/>
-                    </wps:spPr>
-                    <wps:txbx>
-                      <w:txbxContent>
-                        <w:p>
-                          <w:pPr>
-                            <w:pStyle w:val="FrameContents"/>
-                            <w:spacing w:before="20" w:after="0"/>
-                            <w:ind w:left="20" w:right="1" w:hanging="0"/>
-                            <w:rPr>
-                              <w:rFonts w:ascii="Liberation Sans Narrow" w:hAnsi="Liberation Sans Narrow"/>
-                              <w:b/>
-                              <w:b/>
-                              <w:sz w:val="16"/>
-                            </w:rPr>
-                          </w:pPr>
-                          <w:r>
-                            <w:rPr>
-                              <w:rFonts w:ascii="Liberation Sans Narrow" w:hAnsi="Liberation Sans Narrow"/>
-                              <w:sz w:val="16"/>
-                            </w:rPr>
-                            <w:t xml:space="preserve">Avenant convention de stage / Endorsment sur </w:t>
-                          </w:r>
-                          <w:r>
-                            <w:rPr>
-                              <w:rFonts w:ascii="Liberation Sans Narrow" w:hAnsi="Liberation Sans Narrow"/>
-                              <w:b/>
-                              <w:sz w:val="16"/>
-                            </w:rPr>
-                            <w:t>3</w:t>
-                          </w:r>
-                        </w:p>
-                      </w:txbxContent>
-                    </wps:txbx>
-                    <wps:bodyPr anchor="t" lIns="0" tIns="0" rIns="0" bIns="0">
-                      <a:noAutofit/>
-                    </wps:bodyPr>
-                  </wps:wsp>
-                </a:graphicData>
-              </a:graphic>
-            </wp:anchor>
-          </w:drawing>
-        </mc:Choice>
-        <mc:Fallback>
-          <w:pict>
-            <v:rect style="position:absolute;rotation:0;width:127.6pt;height:20.4pt;mso-wrap-distance-left:0pt;mso-wrap-distance-right:0pt;mso-wrap-distance-top:5.7pt;mso-wrap-distance-bottom:5.7pt;margin-top:795.2pt;mso-position-vertical-relative:page;margin-left:84.1pt;mso-position-horizontal-relative:page">
-              <v:textbox inset="0in,0in,0in,0in">
-                <w:txbxContent>
-                  <w:p>
-                    <w:pPr>
-                      <w:pStyle w:val="FrameContents"/>
-                      <w:spacing w:before="20" w:after="0"/>
-                      <w:ind w:left="20" w:right="1" w:hanging="0"/>
-                      <w:rPr>
-                        <w:rFonts w:ascii="Liberation Sans Narrow" w:hAnsi="Liberation Sans Narrow"/>
-                        <w:b/>
-                        <w:b/>
-                        <w:sz w:val="16"/>
-                      </w:rPr>
-                    </w:pPr>
-                    <w:r>
-                      <w:rPr>
-                        <w:rFonts w:ascii="Liberation Sans Narrow" w:hAnsi="Liberation Sans Narrow"/>
-                        <w:sz w:val="16"/>
-                      </w:rPr>
-                      <w:t xml:space="preserve">Avenant convention de stage / Endorsment sur </w:t>
-                    </w:r>
-                    <w:r>
-                      <w:rPr>
-                        <w:rFonts w:ascii="Liberation Sans Narrow" w:hAnsi="Liberation Sans Narrow"/>
-                        <w:b/>
-                        <w:sz w:val="16"/>
-                      </w:rPr>
-                      <w:t>3</w:t>
-                    </w:r>
-                  </w:p>
-                </w:txbxContent>
-              </v:textbox>
-            </v:rect>
-          </w:pict>
-        </mc:Fallback>
-      </mc:AlternateContent>
     </w:r>
   </w:p>
 </w:ftr>
@@ -6815,7 +6298,6 @@
     <w:rPrDefault>
       <w:rPr>
         <w:rFonts w:ascii="Calibri" w:hAnsi="Calibri" w:eastAsia="Calibri" w:cs="" w:asciiTheme="minorHAnsi" w:cstheme="minorBidi" w:eastAsiaTheme="minorHAnsi" w:hAnsiTheme="minorHAnsi"/>
-        <w:sz w:val="22"/>
         <w:szCs w:val="22"/>
         <w:lang w:val="en-US" w:eastAsia="en-US" w:bidi="ar-SA"/>
       </w:rPr>
@@ -6971,6 +6453,7 @@
     <w:qFormat/>
     <w:pPr>
       <w:widowControl w:val="false"/>
+      <w:suppressAutoHyphens w:val="true"/>
       <w:bidi w:val="0"/>
       <w:spacing w:before="0" w:after="0"/>
       <w:jc w:val="left"/>
